--- a/React.docx
+++ b/React.docx
@@ -122,28 +122,12 @@
     </w:p>
     <w:p>
       <w:r>
-        <w:t xml:space="preserve">The components </w:t>
-      </w:r>
-      <w:proofErr w:type="gramStart"/>
-      <w:r>
-        <w:t>is</w:t>
-      </w:r>
-      <w:proofErr w:type="gramEnd"/>
-      <w:r>
-        <w:t xml:space="preserve"> going to take the props &amp; state then provide output as the DOM.</w:t>
-      </w:r>
-    </w:p>
-    <w:p>
-      <w:r>
-        <w:t xml:space="preserve">The props are </w:t>
-      </w:r>
-      <w:proofErr w:type="gramStart"/>
-      <w:r>
-        <w:t>immutable</w:t>
-      </w:r>
-      <w:proofErr w:type="gramEnd"/>
-      <w:r>
-        <w:t xml:space="preserve"> and the state can be changed inside the component.</w:t>
+        <w:t>The components is going to take the props &amp; state then provide output as the DOM.</w:t>
+      </w:r>
+    </w:p>
+    <w:p>
+      <w:r>
+        <w:t>The props are immutable and the state can be changed inside the component.</w:t>
       </w:r>
     </w:p>
     <w:p>
@@ -167,14 +151,9 @@
       </w:r>
       <w:proofErr w:type="spellStart"/>
       <w:r>
-        <w:t>div”,”container”</w:t>
-      </w:r>
-      <w:proofErr w:type="gramStart"/>
-      <w:r>
-        <w:t>,”hello</w:t>
-      </w:r>
-      <w:proofErr w:type="spellEnd"/>
-      <w:proofErr w:type="gramEnd"/>
+        <w:t>div”,”container”,”hello</w:t>
+      </w:r>
+      <w:proofErr w:type="spellEnd"/>
       <w:r>
         <w:t xml:space="preserve"> world”) </w:t>
       </w:r>
@@ -212,15 +191,7 @@
     </w:p>
     <w:p>
       <w:r>
-        <w:t xml:space="preserve">We can also pass parameters to the </w:t>
-      </w:r>
-      <w:proofErr w:type="gramStart"/>
-      <w:r>
-        <w:t>function</w:t>
-      </w:r>
-      <w:proofErr w:type="gramEnd"/>
-      <w:r>
-        <w:t xml:space="preserve"> but we cannot directly do that, It should be done in a function. </w:t>
+        <w:t xml:space="preserve">We can also pass parameters to the function but we cannot directly do that, It should be done in a function. </w:t>
       </w:r>
     </w:p>
     <w:p>
@@ -238,15 +209,7 @@
     </w:p>
     <w:p>
       <w:r>
-        <w:t xml:space="preserve">Array Destructing will helps us in decreasing </w:t>
-      </w:r>
-      <w:proofErr w:type="gramStart"/>
-      <w:r>
-        <w:t>the  code</w:t>
-      </w:r>
-      <w:proofErr w:type="gramEnd"/>
-      <w:r>
-        <w:t xml:space="preserve"> from</w:t>
+        <w:t>Array Destructing will helps us in decreasing the  code from</w:t>
       </w:r>
     </w:p>
     <w:p>
@@ -290,13 +253,8 @@
     </w:p>
     <w:p>
       <w:r>
-        <w:t xml:space="preserve">The above code is </w:t>
-      </w:r>
-      <w:proofErr w:type="gramStart"/>
-      <w:r>
-        <w:t>similar to</w:t>
-      </w:r>
-      <w:proofErr w:type="gramEnd"/>
+        <w:t>The above code is similar to</w:t>
+      </w:r>
     </w:p>
     <w:p>
       <w:proofErr w:type="spellStart"/>
@@ -305,15 +263,7 @@
       </w:r>
       <w:proofErr w:type="spellEnd"/>
       <w:r>
-        <w:t xml:space="preserve"> [</w:t>
-      </w:r>
-      <w:proofErr w:type="gramStart"/>
-      <w:r>
-        <w:t>PI,E</w:t>
-      </w:r>
-      <w:proofErr w:type="gramEnd"/>
-      <w:r>
-        <w:t>,SQRT]= Math</w:t>
+        <w:t xml:space="preserve"> [PI,E,SQRT]= Math</w:t>
       </w:r>
     </w:p>
     <w:p>
@@ -329,17 +279,111 @@
     </w:p>
     <w:p>
       <w:proofErr w:type="spellStart"/>
-      <w:proofErr w:type="gramStart"/>
       <w:r>
         <w:t>Const</w:t>
       </w:r>
       <w:proofErr w:type="spellEnd"/>
       <w:r>
+        <w:t>[first, …</w:t>
+      </w:r>
+      <w:proofErr w:type="spellStart"/>
+      <w:r>
+        <w:t>restOfItems</w:t>
+      </w:r>
+      <w:proofErr w:type="spellEnd"/>
+      <w:r>
+        <w:t>]= [10,20,30,40]</w:t>
+      </w:r>
+    </w:p>
+    <w:p/>
+    <w:p>
+      <w:r>
+        <w:t>The below is another example of the array destructing</w:t>
+      </w:r>
+    </w:p>
+    <w:p>
+      <w:proofErr w:type="spellStart"/>
+      <w:r>
+        <w:t>Const</w:t>
+      </w:r>
+      <w:proofErr w:type="spellEnd"/>
+      <w:r>
+        <w:t xml:space="preserve"> data={</w:t>
+      </w:r>
+    </w:p>
+    <w:p>
+      <w:r>
+        <w:t xml:space="preserve"> Temp1:1,</w:t>
+      </w:r>
+    </w:p>
+    <w:p>
+      <w:r>
+        <w:t>Temp2: 2,</w:t>
+      </w:r>
+    </w:p>
+    <w:p>
+      <w:proofErr w:type="spellStart"/>
+      <w:r>
+        <w:t>First:Ashfaq</w:t>
+      </w:r>
+      <w:proofErr w:type="spellEnd"/>
+      <w:r>
+        <w:t>,</w:t>
+      </w:r>
+    </w:p>
+    <w:p>
+      <w:proofErr w:type="spellStart"/>
+      <w:r>
+        <w:t>Second:Nisar</w:t>
+      </w:r>
+      <w:proofErr w:type="spellEnd"/>
+    </w:p>
+    <w:p>
+      <w:r>
+        <w:t>}</w:t>
+      </w:r>
+    </w:p>
+    <w:p>
+      <w:proofErr w:type="spellStart"/>
+      <w:r>
+        <w:t>Const</w:t>
+      </w:r>
+      <w:proofErr w:type="spellEnd"/>
+      <w:r>
         <w:t>[</w:t>
       </w:r>
-      <w:proofErr w:type="gramEnd"/>
-      <w:r>
-        <w:t>first, …</w:t>
+      <w:r>
+        <w:t>temp1</w:t>
+      </w:r>
+      <w:r>
+        <w:t>, t</w:t>
+      </w:r>
+      <w:r>
+        <w:t>emp</w:t>
+      </w:r>
+      <w:r>
+        <w:t>2, …Person] = data;</w:t>
+      </w:r>
+      <w:r>
+        <w:t>//The remaining properties will create a new object called as person.</w:t>
+      </w:r>
+    </w:p>
+    <w:p>
+      <w:proofErr w:type="spellStart"/>
+      <w:r>
+        <w:t>Const</w:t>
+      </w:r>
+      <w:proofErr w:type="spellEnd"/>
+      <w:r>
+        <w:t xml:space="preserve"> </w:t>
+      </w:r>
+      <w:proofErr w:type="spellStart"/>
+      <w:r>
+        <w:t>newArray</w:t>
+      </w:r>
+      <w:proofErr w:type="spellEnd"/>
+      <w:r>
+        <w:t>= […</w:t>
       </w:r>
       <w:proofErr w:type="spellStart"/>
       <w:r>
@@ -347,134 +391,16 @@
       </w:r>
       <w:proofErr w:type="spellEnd"/>
       <w:r>
-        <w:t>]= [10,20,30,40]</w:t>
+        <w:t>]</w:t>
       </w:r>
     </w:p>
     <w:p/>
     <w:p>
       <w:r>
-        <w:t>The below is another example of the array destructing</w:t>
-      </w:r>
-    </w:p>
-    <w:p>
-      <w:proofErr w:type="spellStart"/>
-      <w:r>
-        <w:t>Const</w:t>
-      </w:r>
-      <w:proofErr w:type="spellEnd"/>
-      <w:r>
-        <w:t xml:space="preserve"> data</w:t>
-      </w:r>
-      <w:proofErr w:type="gramStart"/>
-      <w:r>
-        <w:t>={</w:t>
-      </w:r>
-      <w:proofErr w:type="gramEnd"/>
-    </w:p>
-    <w:p>
-      <w:r>
-        <w:t xml:space="preserve"> Temp1:1,</w:t>
-      </w:r>
-    </w:p>
-    <w:p>
-      <w:r>
-        <w:t>Temp2: 2,</w:t>
-      </w:r>
-    </w:p>
-    <w:p>
-      <w:proofErr w:type="spellStart"/>
-      <w:proofErr w:type="gramStart"/>
-      <w:r>
-        <w:t>First:Ashfaq</w:t>
-      </w:r>
-      <w:proofErr w:type="spellEnd"/>
-      <w:proofErr w:type="gramEnd"/>
-      <w:r>
-        <w:t>,</w:t>
-      </w:r>
-    </w:p>
-    <w:p>
-      <w:proofErr w:type="spellStart"/>
-      <w:proofErr w:type="gramStart"/>
-      <w:r>
-        <w:t>Second:Nisar</w:t>
-      </w:r>
-      <w:proofErr w:type="spellEnd"/>
-      <w:proofErr w:type="gramEnd"/>
-    </w:p>
-    <w:p>
-      <w:r>
-        <w:t>}</w:t>
-      </w:r>
-    </w:p>
-    <w:p>
-      <w:proofErr w:type="spellStart"/>
-      <w:proofErr w:type="gramStart"/>
-      <w:r>
-        <w:t>Const</w:t>
-      </w:r>
-      <w:proofErr w:type="spellEnd"/>
-      <w:r>
-        <w:t>[</w:t>
-      </w:r>
-      <w:proofErr w:type="gramEnd"/>
-      <w:r>
-        <w:t>temp1</w:t>
-      </w:r>
-      <w:r>
-        <w:t>, t</w:t>
-      </w:r>
-      <w:r>
-        <w:t>emp</w:t>
-      </w:r>
-      <w:r>
-        <w:t>2, …Person] = data;</w:t>
-      </w:r>
-      <w:r>
-        <w:t>//The remaining properties will create a new object called as person.</w:t>
-      </w:r>
-    </w:p>
-    <w:p>
-      <w:proofErr w:type="spellStart"/>
-      <w:r>
-        <w:t>Const</w:t>
-      </w:r>
-      <w:proofErr w:type="spellEnd"/>
-      <w:r>
-        <w:t xml:space="preserve"> </w:t>
-      </w:r>
-      <w:proofErr w:type="spellStart"/>
-      <w:r>
-        <w:t>newArray</w:t>
-      </w:r>
-      <w:proofErr w:type="spellEnd"/>
-      <w:r>
-        <w:t>= […</w:t>
-      </w:r>
-      <w:proofErr w:type="spellStart"/>
-      <w:r>
-        <w:t>restOfItems</w:t>
-      </w:r>
-      <w:proofErr w:type="spellEnd"/>
-      <w:r>
-        <w:t>]</w:t>
-      </w:r>
-    </w:p>
-    <w:p/>
-    <w:p>
-      <w:r>
         <w:t xml:space="preserve">We can provide styles directly in the </w:t>
       </w:r>
       <w:r>
-        <w:t xml:space="preserve">html </w:t>
-      </w:r>
-      <w:proofErr w:type="gramStart"/>
-      <w:r>
-        <w:t>tags</w:t>
-      </w:r>
-      <w:proofErr w:type="gramEnd"/>
-      <w:r>
-        <w:t xml:space="preserve"> but we have to use the two margins inside the style component {{}} </w:t>
+        <w:t xml:space="preserve">html tags but we have to use the two margins inside the style component {{}} </w:t>
       </w:r>
     </w:p>
     <w:p>
@@ -487,15 +413,7 @@
       </w:r>
       <w:proofErr w:type="spellEnd"/>
       <w:r>
-        <w:t xml:space="preserve"> styling </w:t>
-      </w:r>
-      <w:proofErr w:type="gramStart"/>
-      <w:r>
-        <w:t>helps  us</w:t>
-      </w:r>
-      <w:proofErr w:type="gramEnd"/>
-      <w:r>
-        <w:t xml:space="preserve"> in writing the conditional styling.</w:t>
+        <w:t xml:space="preserve"> styling helps  us in writing the conditional styling.</w:t>
       </w:r>
     </w:p>
     <w:p>
@@ -518,7 +436,6 @@
         <w:t xml:space="preserve">The statement </w:t>
       </w:r>
       <w:proofErr w:type="spellStart"/>
-      <w:proofErr w:type="gramStart"/>
       <w:r>
         <w:rPr>
           <w:lang w:val="en-US"/>
@@ -526,7 +443,6 @@
         <w:t>this.props</w:t>
       </w:r>
       <w:proofErr w:type="spellEnd"/>
-      <w:proofErr w:type="gramEnd"/>
       <w:r>
         <w:rPr>
           <w:lang w:val="en-US"/>
@@ -643,28 +559,14 @@
         <w:rPr>
           <w:lang w:val="en-US"/>
         </w:rPr>
-        <w:t xml:space="preserve">, to get the value we </w:t>
-      </w:r>
-      <w:proofErr w:type="gramStart"/>
-      <w:r>
-        <w:rPr>
-          <w:lang w:val="en-US"/>
-        </w:rPr>
-        <w:t xml:space="preserve">use  </w:t>
-      </w:r>
-      <w:proofErr w:type="spellStart"/>
-      <w:r>
-        <w:rPr>
-          <w:lang w:val="en-US"/>
-        </w:rPr>
-        <w:t>event</w:t>
-      </w:r>
-      <w:proofErr w:type="gramEnd"/>
-      <w:r>
-        <w:rPr>
-          <w:lang w:val="en-US"/>
-        </w:rPr>
-        <w:t>.target.value</w:t>
+        <w:t xml:space="preserve">, to get the value we use  </w:t>
+      </w:r>
+      <w:proofErr w:type="spellStart"/>
+      <w:r>
+        <w:rPr>
+          <w:lang w:val="en-US"/>
+        </w:rPr>
+        <w:t>event.target.value</w:t>
       </w:r>
       <w:proofErr w:type="spellEnd"/>
       <w:r>
@@ -703,54 +605,42 @@
         <w:rPr>
           <w:lang w:val="en-US"/>
         </w:rPr>
-        <w:t xml:space="preserve">If you know there is data in the UI and the value change over </w:t>
-      </w:r>
-      <w:proofErr w:type="gramStart"/>
-      <w:r>
-        <w:rPr>
-          <w:lang w:val="en-US"/>
-        </w:rPr>
-        <w:t>time</w:t>
-      </w:r>
-      <w:proofErr w:type="gramEnd"/>
-      <w:r>
-        <w:rPr>
-          <w:lang w:val="en-US"/>
-        </w:rPr>
-        <w:t xml:space="preserve"> then we should definitely try to change them into the state component.</w:t>
-      </w:r>
-    </w:p>
-    <w:p>
-      <w:r>
-        <w:rPr>
-          <w:lang w:val="en-US"/>
-        </w:rPr>
-        <w:t xml:space="preserve">Always create components with </w:t>
-      </w:r>
-      <w:proofErr w:type="gramStart"/>
-      <w:r>
-        <w:rPr>
-          <w:lang w:val="en-US"/>
-        </w:rPr>
-        <w:t>two  names</w:t>
-      </w:r>
-      <w:proofErr w:type="gramEnd"/>
-      <w:r>
-        <w:rPr>
-          <w:lang w:val="en-US"/>
-        </w:rPr>
-        <w:t xml:space="preserve"> in the component.</w:t>
-      </w:r>
-    </w:p>
-    <w:p>
-      <w:r>
-        <w:t xml:space="preserve">We should always try to minimize the state </w:t>
-      </w:r>
-    </w:p>
-    <w:p>
+        <w:t>If you know there is data in the UI and the value change over time then we should definitely try to change them into the state component.</w:t>
+      </w:r>
+    </w:p>
+    <w:p>
+      <w:r>
+        <w:rPr>
+          <w:lang w:val="en-US"/>
+        </w:rPr>
+        <w:t>Always create components with two  names in the component.</w:t>
+      </w:r>
+    </w:p>
+    <w:p>
+      <w:r>
+        <w:t>We should always try to minimize the state</w:t>
+      </w:r>
+      <w:r>
+        <w:t xml:space="preserve"> and use the state to handle other things as well.</w:t>
+      </w:r>
+    </w:p>
+    <w:p>
+      <w:r>
+        <w:t>The computation should not be done at the using the components.</w:t>
+      </w:r>
+      <w:r>
+        <w:t xml:space="preserve"> It should be done in an variable and then used if it is true or not.</w:t>
+      </w:r>
+    </w:p>
+    <w:p>
+      <w:r>
+        <w:lastRenderedPageBreak/>
+        <w:t xml:space="preserve">First, we should have any sort of state and then we should have any sort of hooks and then we can make some computations in the program. </w:t>
+      </w:r>
       <w:bookmarkStart w:id="0" w:name="_GoBack"/>
       <w:bookmarkEnd w:id="0"/>
     </w:p>
+    <w:p/>
     <w:sectPr>
       <w:headerReference w:type="default" r:id="rId7"/>
       <w:pgSz w:w="11906" w:h="16838"/>

--- a/React.docx
+++ b/React.docx
@@ -132,43 +132,17 @@
     </w:p>
     <w:p>
       <w:r>
-        <w:t xml:space="preserve">The html which is present in the JS file is then converted into the </w:t>
-      </w:r>
-      <w:proofErr w:type="spellStart"/>
-      <w:r>
-        <w:t>jsx</w:t>
-      </w:r>
-      <w:proofErr w:type="spellEnd"/>
-    </w:p>
-    <w:p>
-      <w:proofErr w:type="spellStart"/>
-      <w:r>
-        <w:t>React.createElement</w:t>
-      </w:r>
-      <w:proofErr w:type="spellEnd"/>
-      <w:r>
-        <w:t>(“</w:t>
-      </w:r>
-      <w:proofErr w:type="spellStart"/>
-      <w:r>
-        <w:t>div”,”container”,”hello</w:t>
-      </w:r>
-      <w:proofErr w:type="spellEnd"/>
-      <w:r>
-        <w:t xml:space="preserve"> world”) </w:t>
-      </w:r>
-    </w:p>
-    <w:p>
-      <w:r>
-        <w:t xml:space="preserve">The conversion from html to </w:t>
-      </w:r>
-      <w:proofErr w:type="spellStart"/>
-      <w:r>
-        <w:t>jsx</w:t>
-      </w:r>
-      <w:proofErr w:type="spellEnd"/>
-      <w:r>
-        <w:t xml:space="preserve"> is done by the help of the babel compiler</w:t>
+        <w:t>The html which is present in the JS file is then converted into the jsx</w:t>
+      </w:r>
+    </w:p>
+    <w:p>
+      <w:r>
+        <w:t xml:space="preserve">React.createElement(“div”,”container”,”hello world”) </w:t>
+      </w:r>
+    </w:p>
+    <w:p>
+      <w:r>
+        <w:t>The conversion from html to jsx is done by the help of the babel compiler</w:t>
       </w:r>
       <w:r>
         <w:tab/>
@@ -196,15 +170,7 @@
     </w:p>
     <w:p>
       <w:r>
-        <w:t xml:space="preserve">The </w:t>
-      </w:r>
-      <w:proofErr w:type="spellStart"/>
-      <w:r>
-        <w:t>const</w:t>
-      </w:r>
-      <w:proofErr w:type="spellEnd"/>
-      <w:r>
-        <w:t xml:space="preserve"> keyword will make the variable constant but if the content in the variable is an array or object the content in it can be updated.</w:t>
+        <w:t>The const keyword will make the variable constant but if the content in the variable is an array or object the content in it can be updated.</w:t>
       </w:r>
     </w:p>
     <w:p>
@@ -218,12 +184,8 @@
       </w:r>
       <w:r>
         <w:tab/>
-      </w:r>
-      <w:proofErr w:type="spellStart"/>
-      <w:r>
         <w:t>Math.PI</w:t>
       </w:r>
-      <w:proofErr w:type="spellEnd"/>
     </w:p>
     <w:p>
       <w:r>
@@ -231,12 +193,8 @@
       </w:r>
       <w:r>
         <w:tab/>
-      </w:r>
-      <w:proofErr w:type="spellStart"/>
-      <w:r>
         <w:t>Math.E</w:t>
       </w:r>
-      <w:proofErr w:type="spellEnd"/>
     </w:p>
     <w:p>
       <w:r>
@@ -244,12 +202,8 @@
       </w:r>
       <w:r>
         <w:tab/>
-      </w:r>
-      <w:proofErr w:type="spellStart"/>
-      <w:r>
         <w:t>Math.Sqrt</w:t>
       </w:r>
-      <w:proofErr w:type="spellEnd"/>
     </w:p>
     <w:p>
       <w:r>
@@ -257,13 +211,8 @@
       </w:r>
     </w:p>
     <w:p>
-      <w:proofErr w:type="spellStart"/>
-      <w:r>
-        <w:t>const</w:t>
-      </w:r>
-      <w:proofErr w:type="spellEnd"/>
-      <w:r>
-        <w:t xml:space="preserve"> [PI,E,SQRT]= Math</w:t>
+      <w:r>
+        <w:t>const [PI,E,SQRT]= Math</w:t>
       </w:r>
     </w:p>
     <w:p>
@@ -278,21 +227,8 @@
       </w:r>
     </w:p>
     <w:p>
-      <w:proofErr w:type="spellStart"/>
-      <w:r>
-        <w:t>Const</w:t>
-      </w:r>
-      <w:proofErr w:type="spellEnd"/>
-      <w:r>
-        <w:t>[first, …</w:t>
-      </w:r>
-      <w:proofErr w:type="spellStart"/>
-      <w:r>
-        <w:t>restOfItems</w:t>
-      </w:r>
-      <w:proofErr w:type="spellEnd"/>
-      <w:r>
-        <w:t>]= [10,20,30,40]</w:t>
+      <w:r>
+        <w:t>Const[first, …restOfItems]= [10,20,30,40]</w:t>
       </w:r>
     </w:p>
     <w:p/>
@@ -302,13 +238,8 @@
       </w:r>
     </w:p>
     <w:p>
-      <w:proofErr w:type="spellStart"/>
-      <w:r>
-        <w:t>Const</w:t>
-      </w:r>
-      <w:proofErr w:type="spellEnd"/>
-      <w:r>
-        <w:t xml:space="preserve"> data={</w:t>
+      <w:r>
+        <w:t>Const data={</w:t>
       </w:r>
     </w:p>
     <w:p>
@@ -322,21 +253,14 @@
       </w:r>
     </w:p>
     <w:p>
-      <w:proofErr w:type="spellStart"/>
-      <w:r>
-        <w:t>First:Ashfaq</w:t>
-      </w:r>
-      <w:proofErr w:type="spellEnd"/>
-      <w:r>
-        <w:t>,</w:t>
-      </w:r>
-    </w:p>
-    <w:p>
-      <w:proofErr w:type="spellStart"/>
+      <w:r>
+        <w:t>First:Ashfaq,</w:t>
+      </w:r>
+    </w:p>
+    <w:p>
       <w:r>
         <w:t>Second:Nisar</w:t>
       </w:r>
-      <w:proofErr w:type="spellEnd"/>
     </w:p>
     <w:p>
       <w:r>
@@ -344,13 +268,8 @@
       </w:r>
     </w:p>
     <w:p>
-      <w:proofErr w:type="spellStart"/>
-      <w:r>
-        <w:t>Const</w:t>
-      </w:r>
-      <w:proofErr w:type="spellEnd"/>
-      <w:r>
-        <w:t>[</w:t>
+      <w:r>
+        <w:t>Const[</w:t>
       </w:r>
       <w:r>
         <w:t>temp1</w:t>
@@ -369,29 +288,8 @@
       </w:r>
     </w:p>
     <w:p>
-      <w:proofErr w:type="spellStart"/>
-      <w:r>
-        <w:t>Const</w:t>
-      </w:r>
-      <w:proofErr w:type="spellEnd"/>
-      <w:r>
-        <w:t xml:space="preserve"> </w:t>
-      </w:r>
-      <w:proofErr w:type="spellStart"/>
-      <w:r>
-        <w:t>newArray</w:t>
-      </w:r>
-      <w:proofErr w:type="spellEnd"/>
-      <w:r>
-        <w:t>= […</w:t>
-      </w:r>
-      <w:proofErr w:type="spellStart"/>
-      <w:r>
-        <w:t>restOfItems</w:t>
-      </w:r>
-      <w:proofErr w:type="spellEnd"/>
-      <w:r>
-        <w:t>]</w:t>
+      <w:r>
+        <w:t>Const newArray= […restOfItems]</w:t>
       </w:r>
     </w:p>
     <w:p/>
@@ -405,83 +303,47 @@
     </w:p>
     <w:p>
       <w:r>
-        <w:t xml:space="preserve">The </w:t>
-      </w:r>
-      <w:proofErr w:type="spellStart"/>
-      <w:r>
-        <w:t>javascript</w:t>
-      </w:r>
-      <w:proofErr w:type="spellEnd"/>
-      <w:r>
-        <w:t xml:space="preserve"> styling helps  us in writing the conditional styling.</w:t>
-      </w:r>
-    </w:p>
-    <w:p>
-      <w:pPr>
-        <w:rPr>
-          <w:lang w:val="en-US"/>
-        </w:rPr>
-      </w:pPr>
-    </w:p>
-    <w:p>
-      <w:pPr>
-        <w:rPr>
-          <w:lang w:val="en-US"/>
-        </w:rPr>
-      </w:pPr>
-      <w:r>
-        <w:rPr>
-          <w:lang w:val="en-US"/>
-        </w:rPr>
-        <w:t xml:space="preserve">The statement </w:t>
-      </w:r>
-      <w:proofErr w:type="spellStart"/>
-      <w:r>
-        <w:rPr>
-          <w:lang w:val="en-US"/>
-        </w:rPr>
-        <w:t>this.props</w:t>
-      </w:r>
-      <w:proofErr w:type="spellEnd"/>
-      <w:r>
-        <w:rPr>
-          <w:lang w:val="en-US"/>
-        </w:rPr>
-        <w:t xml:space="preserve"> will capture all the props.</w:t>
-      </w:r>
-    </w:p>
-    <w:p>
-      <w:pPr>
-        <w:rPr>
-          <w:lang w:val="en-US"/>
-        </w:rPr>
-      </w:pPr>
-    </w:p>
-    <w:p>
-      <w:pPr>
-        <w:rPr>
-          <w:lang w:val="en-US"/>
-        </w:rPr>
-      </w:pPr>
-      <w:r>
-        <w:rPr>
-          <w:lang w:val="en-US"/>
-        </w:rPr>
-        <w:t xml:space="preserve">The event object is present in the </w:t>
-      </w:r>
-      <w:proofErr w:type="spellStart"/>
-      <w:r>
-        <w:rPr>
-          <w:lang w:val="en-US"/>
-        </w:rPr>
-        <w:t>OnSubmit</w:t>
-      </w:r>
-      <w:proofErr w:type="spellEnd"/>
-      <w:r>
-        <w:rPr>
-          <w:lang w:val="en-US"/>
-        </w:rPr>
-        <w:t xml:space="preserve"> and we can use the parameter for the function as the event wrapper.</w:t>
+        <w:t>The javascript styling helps  us in writing the conditional styling.</w:t>
+      </w:r>
+    </w:p>
+    <w:p>
+      <w:pPr>
+        <w:rPr>
+          <w:lang w:val="en-US"/>
+        </w:rPr>
+      </w:pPr>
+    </w:p>
+    <w:p>
+      <w:pPr>
+        <w:rPr>
+          <w:lang w:val="en-US"/>
+        </w:rPr>
+      </w:pPr>
+      <w:r>
+        <w:rPr>
+          <w:lang w:val="en-US"/>
+        </w:rPr>
+        <w:t>The statement this.props will capture all the props.</w:t>
+      </w:r>
+    </w:p>
+    <w:p>
+      <w:pPr>
+        <w:rPr>
+          <w:lang w:val="en-US"/>
+        </w:rPr>
+      </w:pPr>
+    </w:p>
+    <w:p>
+      <w:pPr>
+        <w:rPr>
+          <w:lang w:val="en-US"/>
+        </w:rPr>
+      </w:pPr>
+      <w:r>
+        <w:rPr>
+          <w:lang w:val="en-US"/>
+        </w:rPr>
+        <w:t>The event object is present in the OnSubmit and we can use the parameter for the function as the event wrapper.</w:t>
       </w:r>
     </w:p>
     <w:p>
@@ -514,14 +376,7 @@
         <w:rPr>
           <w:lang w:val="en-US"/>
         </w:rPr>
-        <w:t xml:space="preserve">The Ref will help us get the </w:t>
-      </w:r>
-      <w:proofErr w:type="spellStart"/>
-      <w:r>
-        <w:rPr>
-          <w:lang w:val="en-US"/>
-        </w:rPr>
-        <w:t>current</w:t>
+        <w:t>The Ref will help us get the current</w:t>
       </w:r>
       <w:r>
         <w:rPr>
@@ -533,14 +388,7 @@
         <w:rPr>
           <w:lang w:val="en-US"/>
         </w:rPr>
-        <w:t>alue</w:t>
-      </w:r>
-      <w:proofErr w:type="spellEnd"/>
-      <w:r>
-        <w:rPr>
-          <w:lang w:val="en-US"/>
-        </w:rPr>
-        <w:t xml:space="preserve"> in the variable</w:t>
+        <w:t>alue in the variable</w:t>
       </w:r>
     </w:p>
     <w:p>
@@ -559,21 +407,7 @@
         <w:rPr>
           <w:lang w:val="en-US"/>
         </w:rPr>
-        <w:t xml:space="preserve">, to get the value we use  </w:t>
-      </w:r>
-      <w:proofErr w:type="spellStart"/>
-      <w:r>
-        <w:rPr>
-          <w:lang w:val="en-US"/>
-        </w:rPr>
-        <w:t>event.target.value</w:t>
-      </w:r>
-      <w:proofErr w:type="spellEnd"/>
-      <w:r>
-        <w:rPr>
-          <w:lang w:val="en-US"/>
-        </w:rPr>
-        <w:t>;</w:t>
+        <w:t>, to get the value we use  event.target.value;</w:t>
       </w:r>
       <w:r>
         <w:rPr>
@@ -637,9 +471,77 @@
         <w:lastRenderedPageBreak/>
         <w:t xml:space="preserve">First, we should have any sort of state and then we should have any sort of hooks and then we can make some computations in the program. </w:t>
       </w:r>
+      <w:r>
+        <w:tab/>
+      </w:r>
+    </w:p>
+    <w:p>
+      <w:r>
+        <w:t>We also have sideEffects in react rather than just state hook.</w:t>
+      </w:r>
+    </w:p>
+    <w:p>
+      <w:r>
+        <w:t xml:space="preserve">As the useEffect will rendered whenever there is an change in the UI, the renderedUI will create its own timer, which will lead to issues in the program. So, we have to clean the </w:t>
+      </w:r>
+      <w:r>
+        <w:t>program whenever we don’t use it .</w:t>
+      </w:r>
+    </w:p>
+    <w:p>
+      <w:r>
+        <w:t>We should always clean up the effect after creating it.</w:t>
+      </w:r>
+    </w:p>
+    <w:p>
+      <w:r>
+        <w:t>It is better to have one variable instead of two variables</w:t>
+      </w:r>
+      <w:r>
+        <w:t xml:space="preserve"> </w:t>
+      </w:r>
+    </w:p>
+    <w:p>
+      <w:r>
+        <w:t>We should reset all the states, if we have to use the component again.</w:t>
+      </w:r>
+    </w:p>
+    <w:p>
+      <w:r>
+        <w:t>Instead of resetting all the states, we also unmount the component and remount it</w:t>
+      </w:r>
+    </w:p>
+    <w:p>
+      <w:r>
+        <w:t xml:space="preserve">We can do the above following, by the help of the key component. We just need to change the value in the key to reset the previous component and </w:t>
+      </w:r>
+      <w:r>
+        <w:t xml:space="preserve">create a new component </w:t>
+      </w:r>
+    </w:p>
+    <w:p>
+      <w:r>
+        <w:t>We can split all the responsibilities within the application and create different components to handle the different things in the application.</w:t>
+      </w:r>
+    </w:p>
+    <w:p>
+      <w:r>
+        <w:t>We cannot call hooks inside the loop or conditions</w:t>
+      </w:r>
+    </w:p>
+    <w:p>
+      <w:r>
+        <w:t>We have to put everything inside the hook for handling everything.</w:t>
+      </w:r>
+    </w:p>
+    <w:p>
+      <w:r>
+        <w:t xml:space="preserve"> For destructing, we have to use the flower brackets, instead of the square brackets</w:t>
+      </w:r>
       <w:bookmarkStart w:id="0" w:name="_GoBack"/>
       <w:bookmarkEnd w:id="0"/>
     </w:p>
+    <w:p/>
     <w:p/>
     <w:sectPr>
       <w:headerReference w:type="default" r:id="rId7"/>

--- a/React.docx
+++ b/React.docx
@@ -132,17 +132,43 @@
     </w:p>
     <w:p>
       <w:r>
-        <w:t>The html which is present in the JS file is then converted into the jsx</w:t>
-      </w:r>
-    </w:p>
-    <w:p>
-      <w:r>
-        <w:t xml:space="preserve">React.createElement(“div”,”container”,”hello world”) </w:t>
-      </w:r>
-    </w:p>
-    <w:p>
-      <w:r>
-        <w:t>The conversion from html to jsx is done by the help of the babel compiler</w:t>
+        <w:t xml:space="preserve">The html which is present in the JS file is then converted into the </w:t>
+      </w:r>
+      <w:proofErr w:type="spellStart"/>
+      <w:r>
+        <w:t>jsx</w:t>
+      </w:r>
+      <w:proofErr w:type="spellEnd"/>
+    </w:p>
+    <w:p>
+      <w:proofErr w:type="spellStart"/>
+      <w:r>
+        <w:t>React.createElement</w:t>
+      </w:r>
+      <w:proofErr w:type="spellEnd"/>
+      <w:r>
+        <w:t>(“</w:t>
+      </w:r>
+      <w:proofErr w:type="spellStart"/>
+      <w:r>
+        <w:t>div”,”container”,”hello</w:t>
+      </w:r>
+      <w:proofErr w:type="spellEnd"/>
+      <w:r>
+        <w:t xml:space="preserve"> world”) </w:t>
+      </w:r>
+    </w:p>
+    <w:p>
+      <w:r>
+        <w:t xml:space="preserve">The conversion from html to </w:t>
+      </w:r>
+      <w:proofErr w:type="spellStart"/>
+      <w:r>
+        <w:t>jsx</w:t>
+      </w:r>
+      <w:proofErr w:type="spellEnd"/>
+      <w:r>
+        <w:t xml:space="preserve"> is done by the help of the babel compiler</w:t>
       </w:r>
       <w:r>
         <w:tab/>
@@ -170,7 +196,15 @@
     </w:p>
     <w:p>
       <w:r>
-        <w:t>The const keyword will make the variable constant but if the content in the variable is an array or object the content in it can be updated.</w:t>
+        <w:t xml:space="preserve">The </w:t>
+      </w:r>
+      <w:proofErr w:type="spellStart"/>
+      <w:r>
+        <w:t>const</w:t>
+      </w:r>
+      <w:proofErr w:type="spellEnd"/>
+      <w:r>
+        <w:t xml:space="preserve"> keyword will make the variable constant but if the content in the variable is an array or object the content in it can be updated.</w:t>
       </w:r>
     </w:p>
     <w:p>
@@ -184,8 +218,12 @@
       </w:r>
       <w:r>
         <w:tab/>
+      </w:r>
+      <w:proofErr w:type="spellStart"/>
+      <w:r>
         <w:t>Math.PI</w:t>
       </w:r>
+      <w:proofErr w:type="spellEnd"/>
     </w:p>
     <w:p>
       <w:r>
@@ -193,8 +231,12 @@
       </w:r>
       <w:r>
         <w:tab/>
+      </w:r>
+      <w:proofErr w:type="spellStart"/>
+      <w:r>
         <w:t>Math.E</w:t>
       </w:r>
+      <w:proofErr w:type="spellEnd"/>
     </w:p>
     <w:p>
       <w:r>
@@ -202,8 +244,12 @@
       </w:r>
       <w:r>
         <w:tab/>
+      </w:r>
+      <w:proofErr w:type="spellStart"/>
+      <w:r>
         <w:t>Math.Sqrt</w:t>
       </w:r>
+      <w:proofErr w:type="spellEnd"/>
     </w:p>
     <w:p>
       <w:r>
@@ -211,8 +257,13 @@
       </w:r>
     </w:p>
     <w:p>
-      <w:r>
-        <w:t>const [PI,E,SQRT]= Math</w:t>
+      <w:proofErr w:type="spellStart"/>
+      <w:r>
+        <w:t>const</w:t>
+      </w:r>
+      <w:proofErr w:type="spellEnd"/>
+      <w:r>
+        <w:t xml:space="preserve"> [PI,E,SQRT]= Math</w:t>
       </w:r>
     </w:p>
     <w:p>
@@ -227,8 +278,21 @@
       </w:r>
     </w:p>
     <w:p>
-      <w:r>
-        <w:t>Const[first, …restOfItems]= [10,20,30,40]</w:t>
+      <w:proofErr w:type="spellStart"/>
+      <w:r>
+        <w:t>Const</w:t>
+      </w:r>
+      <w:proofErr w:type="spellEnd"/>
+      <w:r>
+        <w:t>[first, …</w:t>
+      </w:r>
+      <w:proofErr w:type="spellStart"/>
+      <w:r>
+        <w:t>restOfItems</w:t>
+      </w:r>
+      <w:proofErr w:type="spellEnd"/>
+      <w:r>
+        <w:t>]= [10,20,30,40]</w:t>
       </w:r>
     </w:p>
     <w:p/>
@@ -238,8 +302,13 @@
       </w:r>
     </w:p>
     <w:p>
-      <w:r>
-        <w:t>Const data={</w:t>
+      <w:proofErr w:type="spellStart"/>
+      <w:r>
+        <w:t>Const</w:t>
+      </w:r>
+      <w:proofErr w:type="spellEnd"/>
+      <w:r>
+        <w:t xml:space="preserve"> data={</w:t>
       </w:r>
     </w:p>
     <w:p>
@@ -253,14 +322,21 @@
       </w:r>
     </w:p>
     <w:p>
-      <w:r>
-        <w:t>First:Ashfaq,</w:t>
-      </w:r>
-    </w:p>
-    <w:p>
+      <w:proofErr w:type="spellStart"/>
+      <w:r>
+        <w:t>First:Ashfaq</w:t>
+      </w:r>
+      <w:proofErr w:type="spellEnd"/>
+      <w:r>
+        <w:t>,</w:t>
+      </w:r>
+    </w:p>
+    <w:p>
+      <w:proofErr w:type="spellStart"/>
       <w:r>
         <w:t>Second:Nisar</w:t>
       </w:r>
+      <w:proofErr w:type="spellEnd"/>
     </w:p>
     <w:p>
       <w:r>
@@ -268,8 +344,13 @@
       </w:r>
     </w:p>
     <w:p>
-      <w:r>
-        <w:t>Const[</w:t>
+      <w:proofErr w:type="spellStart"/>
+      <w:r>
+        <w:t>Const</w:t>
+      </w:r>
+      <w:proofErr w:type="spellEnd"/>
+      <w:r>
+        <w:t>[</w:t>
       </w:r>
       <w:r>
         <w:t>temp1</w:t>
@@ -288,8 +369,29 @@
       </w:r>
     </w:p>
     <w:p>
-      <w:r>
-        <w:t>Const newArray= […restOfItems]</w:t>
+      <w:proofErr w:type="spellStart"/>
+      <w:r>
+        <w:t>Const</w:t>
+      </w:r>
+      <w:proofErr w:type="spellEnd"/>
+      <w:r>
+        <w:t xml:space="preserve"> </w:t>
+      </w:r>
+      <w:proofErr w:type="spellStart"/>
+      <w:r>
+        <w:t>newArray</w:t>
+      </w:r>
+      <w:proofErr w:type="spellEnd"/>
+      <w:r>
+        <w:t>= […</w:t>
+      </w:r>
+      <w:proofErr w:type="spellStart"/>
+      <w:r>
+        <w:t>restOfItems</w:t>
+      </w:r>
+      <w:proofErr w:type="spellEnd"/>
+      <w:r>
+        <w:t>]</w:t>
       </w:r>
     </w:p>
     <w:p/>
@@ -303,47 +405,83 @@
     </w:p>
     <w:p>
       <w:r>
-        <w:t>The javascript styling helps  us in writing the conditional styling.</w:t>
-      </w:r>
-    </w:p>
-    <w:p>
-      <w:pPr>
-        <w:rPr>
-          <w:lang w:val="en-US"/>
-        </w:rPr>
-      </w:pPr>
-    </w:p>
-    <w:p>
-      <w:pPr>
-        <w:rPr>
-          <w:lang w:val="en-US"/>
-        </w:rPr>
-      </w:pPr>
-      <w:r>
-        <w:rPr>
-          <w:lang w:val="en-US"/>
-        </w:rPr>
-        <w:t>The statement this.props will capture all the props.</w:t>
-      </w:r>
-    </w:p>
-    <w:p>
-      <w:pPr>
-        <w:rPr>
-          <w:lang w:val="en-US"/>
-        </w:rPr>
-      </w:pPr>
-    </w:p>
-    <w:p>
-      <w:pPr>
-        <w:rPr>
-          <w:lang w:val="en-US"/>
-        </w:rPr>
-      </w:pPr>
-      <w:r>
-        <w:rPr>
-          <w:lang w:val="en-US"/>
-        </w:rPr>
-        <w:t>The event object is present in the OnSubmit and we can use the parameter for the function as the event wrapper.</w:t>
+        <w:t xml:space="preserve">The </w:t>
+      </w:r>
+      <w:proofErr w:type="spellStart"/>
+      <w:r>
+        <w:t>javascript</w:t>
+      </w:r>
+      <w:proofErr w:type="spellEnd"/>
+      <w:r>
+        <w:t xml:space="preserve"> styling helps  us in writing the conditional styling.</w:t>
+      </w:r>
+    </w:p>
+    <w:p>
+      <w:pPr>
+        <w:rPr>
+          <w:lang w:val="en-US"/>
+        </w:rPr>
+      </w:pPr>
+    </w:p>
+    <w:p>
+      <w:pPr>
+        <w:rPr>
+          <w:lang w:val="en-US"/>
+        </w:rPr>
+      </w:pPr>
+      <w:r>
+        <w:rPr>
+          <w:lang w:val="en-US"/>
+        </w:rPr>
+        <w:t xml:space="preserve">The statement </w:t>
+      </w:r>
+      <w:proofErr w:type="spellStart"/>
+      <w:r>
+        <w:rPr>
+          <w:lang w:val="en-US"/>
+        </w:rPr>
+        <w:t>this.props</w:t>
+      </w:r>
+      <w:proofErr w:type="spellEnd"/>
+      <w:r>
+        <w:rPr>
+          <w:lang w:val="en-US"/>
+        </w:rPr>
+        <w:t xml:space="preserve"> will capture all the props.</w:t>
+      </w:r>
+    </w:p>
+    <w:p>
+      <w:pPr>
+        <w:rPr>
+          <w:lang w:val="en-US"/>
+        </w:rPr>
+      </w:pPr>
+    </w:p>
+    <w:p>
+      <w:pPr>
+        <w:rPr>
+          <w:lang w:val="en-US"/>
+        </w:rPr>
+      </w:pPr>
+      <w:r>
+        <w:rPr>
+          <w:lang w:val="en-US"/>
+        </w:rPr>
+        <w:t xml:space="preserve">The event object is present in the </w:t>
+      </w:r>
+      <w:proofErr w:type="spellStart"/>
+      <w:r>
+        <w:rPr>
+          <w:lang w:val="en-US"/>
+        </w:rPr>
+        <w:t>OnSubmit</w:t>
+      </w:r>
+      <w:proofErr w:type="spellEnd"/>
+      <w:r>
+        <w:rPr>
+          <w:lang w:val="en-US"/>
+        </w:rPr>
+        <w:t xml:space="preserve"> and we can use the parameter for the function as the event wrapper.</w:t>
       </w:r>
     </w:p>
     <w:p>
@@ -376,7 +514,14 @@
         <w:rPr>
           <w:lang w:val="en-US"/>
         </w:rPr>
-        <w:t>The Ref will help us get the current</w:t>
+        <w:t xml:space="preserve">The Ref will help us get the </w:t>
+      </w:r>
+      <w:proofErr w:type="spellStart"/>
+      <w:r>
+        <w:rPr>
+          <w:lang w:val="en-US"/>
+        </w:rPr>
+        <w:t>current</w:t>
       </w:r>
       <w:r>
         <w:rPr>
@@ -388,7 +533,14 @@
         <w:rPr>
           <w:lang w:val="en-US"/>
         </w:rPr>
-        <w:t>alue in the variable</w:t>
+        <w:t>alue</w:t>
+      </w:r>
+      <w:proofErr w:type="spellEnd"/>
+      <w:r>
+        <w:rPr>
+          <w:lang w:val="en-US"/>
+        </w:rPr>
+        <w:t xml:space="preserve"> in the variable</w:t>
       </w:r>
     </w:p>
     <w:p>
@@ -407,7 +559,21 @@
         <w:rPr>
           <w:lang w:val="en-US"/>
         </w:rPr>
-        <w:t>, to get the value we use  event.target.value;</w:t>
+        <w:t xml:space="preserve">, to get the value we use  </w:t>
+      </w:r>
+      <w:proofErr w:type="spellStart"/>
+      <w:r>
+        <w:rPr>
+          <w:lang w:val="en-US"/>
+        </w:rPr>
+        <w:t>event.target.value</w:t>
+      </w:r>
+      <w:proofErr w:type="spellEnd"/>
+      <w:r>
+        <w:rPr>
+          <w:lang w:val="en-US"/>
+        </w:rPr>
+        <w:t>;</w:t>
       </w:r>
       <w:r>
         <w:rPr>
@@ -477,12 +643,36 @@
     </w:p>
     <w:p>
       <w:r>
-        <w:t>We also have sideEffects in react rather than just state hook.</w:t>
-      </w:r>
-    </w:p>
-    <w:p>
-      <w:r>
-        <w:t xml:space="preserve">As the useEffect will rendered whenever there is an change in the UI, the renderedUI will create its own timer, which will lead to issues in the program. So, we have to clean the </w:t>
+        <w:t xml:space="preserve">We also have </w:t>
+      </w:r>
+      <w:proofErr w:type="spellStart"/>
+      <w:r>
+        <w:t>sideEffects</w:t>
+      </w:r>
+      <w:proofErr w:type="spellEnd"/>
+      <w:r>
+        <w:t xml:space="preserve"> in react rather than just state hook.</w:t>
+      </w:r>
+    </w:p>
+    <w:p>
+      <w:r>
+        <w:t xml:space="preserve">As the </w:t>
+      </w:r>
+      <w:proofErr w:type="spellStart"/>
+      <w:r>
+        <w:t>useEffect</w:t>
+      </w:r>
+      <w:proofErr w:type="spellEnd"/>
+      <w:r>
+        <w:t xml:space="preserve"> will rendered whenever there is an change in the UI, the </w:t>
+      </w:r>
+      <w:proofErr w:type="spellStart"/>
+      <w:r>
+        <w:t>renderedUI</w:t>
+      </w:r>
+      <w:proofErr w:type="spellEnd"/>
+      <w:r>
+        <w:t xml:space="preserve"> will create its own timer, which will lead to issues in the program. So, we have to clean the </w:t>
       </w:r>
       <w:r>
         <w:t>program whenever we don’t use it .</w:t>
@@ -538,10 +728,85 @@
       <w:r>
         <w:t xml:space="preserve"> For destructing, we have to use the flower brackets, instead of the square brackets</w:t>
       </w:r>
+      <w:r>
+        <w:t>.</w:t>
+      </w:r>
+    </w:p>
+    <w:p/>
+    <w:p>
+      <w:r>
+        <w:t>The express is used for the server side rendering in the application</w:t>
+      </w:r>
+    </w:p>
+    <w:p>
+      <w:r>
+        <w:t>The webpack bundles everything into one module and then ships it to the browser so they can understand it.</w:t>
+      </w:r>
+    </w:p>
+    <w:p>
+      <w:r>
+        <w:t xml:space="preserve">The babel is responsible for converting the JSX into the react </w:t>
+      </w:r>
+      <w:proofErr w:type="spellStart"/>
+      <w:r>
+        <w:t>api</w:t>
+      </w:r>
+      <w:proofErr w:type="spellEnd"/>
+      <w:r>
+        <w:t xml:space="preserve"> calls.</w:t>
+      </w:r>
+    </w:p>
+    <w:p>
+      <w:proofErr w:type="spellStart"/>
+      <w:r>
+        <w:t>Eslint</w:t>
+      </w:r>
+      <w:proofErr w:type="spellEnd"/>
+      <w:r>
+        <w:t xml:space="preserve"> is used for styling the code</w:t>
+      </w:r>
+    </w:p>
+    <w:p>
+      <w:r>
+        <w:t xml:space="preserve">The </w:t>
+      </w:r>
+      <w:proofErr w:type="spellStart"/>
+      <w:r>
+        <w:t>hyrate</w:t>
+      </w:r>
+      <w:proofErr w:type="spellEnd"/>
+      <w:r>
+        <w:t xml:space="preserve"> is for the server side render in the react instead of the client </w:t>
+      </w:r>
+      <w:r>
+        <w:t xml:space="preserve">side </w:t>
+      </w:r>
+    </w:p>
+    <w:p>
+      <w:r>
+        <w:t xml:space="preserve">Instead of having all the components in the same file, we should divide one component into one </w:t>
+      </w:r>
+      <w:proofErr w:type="spellStart"/>
+      <w:r>
+        <w:t>file.This</w:t>
+      </w:r>
+      <w:proofErr w:type="spellEnd"/>
+      <w:r>
+        <w:t xml:space="preserve"> will make the components easy to work with in the projec</w:t>
+      </w:r>
+      <w:r>
+        <w:t>t.</w:t>
+      </w:r>
+    </w:p>
+    <w:p>
+      <w:r>
+        <w:t xml:space="preserve">We can easily fetch the components into the components </w:t>
+      </w:r>
+    </w:p>
+    <w:p>
       <w:bookmarkStart w:id="0" w:name="_GoBack"/>
       <w:bookmarkEnd w:id="0"/>
     </w:p>
-    <w:p/>
     <w:p/>
     <w:sectPr>
       <w:headerReference w:type="default" r:id="rId7"/>

--- a/React.docx
+++ b/React.docx
@@ -132,43 +132,17 @@
     </w:p>
     <w:p>
       <w:r>
-        <w:t xml:space="preserve">The html which is present in the JS file is then converted into the </w:t>
-      </w:r>
-      <w:proofErr w:type="spellStart"/>
-      <w:r>
-        <w:t>jsx</w:t>
-      </w:r>
-      <w:proofErr w:type="spellEnd"/>
-    </w:p>
-    <w:p>
-      <w:proofErr w:type="spellStart"/>
-      <w:r>
-        <w:t>React.createElement</w:t>
-      </w:r>
-      <w:proofErr w:type="spellEnd"/>
-      <w:r>
-        <w:t>(“</w:t>
-      </w:r>
-      <w:proofErr w:type="spellStart"/>
-      <w:r>
-        <w:t>div”,”container”,”hello</w:t>
-      </w:r>
-      <w:proofErr w:type="spellEnd"/>
-      <w:r>
-        <w:t xml:space="preserve"> world”) </w:t>
-      </w:r>
-    </w:p>
-    <w:p>
-      <w:r>
-        <w:t xml:space="preserve">The conversion from html to </w:t>
-      </w:r>
-      <w:proofErr w:type="spellStart"/>
-      <w:r>
-        <w:t>jsx</w:t>
-      </w:r>
-      <w:proofErr w:type="spellEnd"/>
-      <w:r>
-        <w:t xml:space="preserve"> is done by the help of the babel compiler</w:t>
+        <w:t>The html which is present in the JS file is then converted into the jsx</w:t>
+      </w:r>
+    </w:p>
+    <w:p>
+      <w:r>
+        <w:t xml:space="preserve">React.createElement(“div”,”container”,”hello world”) </w:t>
+      </w:r>
+    </w:p>
+    <w:p>
+      <w:r>
+        <w:t>The conversion from html to jsx is done by the help of the babel compiler</w:t>
       </w:r>
       <w:r>
         <w:tab/>
@@ -196,15 +170,7 @@
     </w:p>
     <w:p>
       <w:r>
-        <w:t xml:space="preserve">The </w:t>
-      </w:r>
-      <w:proofErr w:type="spellStart"/>
-      <w:r>
-        <w:t>const</w:t>
-      </w:r>
-      <w:proofErr w:type="spellEnd"/>
-      <w:r>
-        <w:t xml:space="preserve"> keyword will make the variable constant but if the content in the variable is an array or object the content in it can be updated.</w:t>
+        <w:t>The const keyword will make the variable constant but if the content in the variable is an array or object the content in it can be updated.</w:t>
       </w:r>
     </w:p>
     <w:p>
@@ -218,12 +184,8 @@
       </w:r>
       <w:r>
         <w:tab/>
-      </w:r>
-      <w:proofErr w:type="spellStart"/>
-      <w:r>
         <w:t>Math.PI</w:t>
       </w:r>
-      <w:proofErr w:type="spellEnd"/>
     </w:p>
     <w:p>
       <w:r>
@@ -231,12 +193,8 @@
       </w:r>
       <w:r>
         <w:tab/>
-      </w:r>
-      <w:proofErr w:type="spellStart"/>
-      <w:r>
         <w:t>Math.E</w:t>
       </w:r>
-      <w:proofErr w:type="spellEnd"/>
     </w:p>
     <w:p>
       <w:r>
@@ -244,12 +202,8 @@
       </w:r>
       <w:r>
         <w:tab/>
-      </w:r>
-      <w:proofErr w:type="spellStart"/>
-      <w:r>
         <w:t>Math.Sqrt</w:t>
       </w:r>
-      <w:proofErr w:type="spellEnd"/>
     </w:p>
     <w:p>
       <w:r>
@@ -257,13 +211,8 @@
       </w:r>
     </w:p>
     <w:p>
-      <w:proofErr w:type="spellStart"/>
-      <w:r>
-        <w:t>const</w:t>
-      </w:r>
-      <w:proofErr w:type="spellEnd"/>
-      <w:r>
-        <w:t xml:space="preserve"> [PI,E,SQRT]= Math</w:t>
+      <w:r>
+        <w:t>const [PI,E,SQRT]= Math</w:t>
       </w:r>
     </w:p>
     <w:p>
@@ -278,21 +227,8 @@
       </w:r>
     </w:p>
     <w:p>
-      <w:proofErr w:type="spellStart"/>
-      <w:r>
-        <w:t>Const</w:t>
-      </w:r>
-      <w:proofErr w:type="spellEnd"/>
-      <w:r>
-        <w:t>[first, …</w:t>
-      </w:r>
-      <w:proofErr w:type="spellStart"/>
-      <w:r>
-        <w:t>restOfItems</w:t>
-      </w:r>
-      <w:proofErr w:type="spellEnd"/>
-      <w:r>
-        <w:t>]= [10,20,30,40]</w:t>
+      <w:r>
+        <w:t>Const[first, …restOfItems]= [10,20,30,40]</w:t>
       </w:r>
     </w:p>
     <w:p/>
@@ -302,13 +238,8 @@
       </w:r>
     </w:p>
     <w:p>
-      <w:proofErr w:type="spellStart"/>
-      <w:r>
-        <w:t>Const</w:t>
-      </w:r>
-      <w:proofErr w:type="spellEnd"/>
-      <w:r>
-        <w:t xml:space="preserve"> data={</w:t>
+      <w:r>
+        <w:t>Const data={</w:t>
       </w:r>
     </w:p>
     <w:p>
@@ -322,21 +253,14 @@
       </w:r>
     </w:p>
     <w:p>
-      <w:proofErr w:type="spellStart"/>
-      <w:r>
-        <w:t>First:Ashfaq</w:t>
-      </w:r>
-      <w:proofErr w:type="spellEnd"/>
-      <w:r>
-        <w:t>,</w:t>
-      </w:r>
-    </w:p>
-    <w:p>
-      <w:proofErr w:type="spellStart"/>
+      <w:r>
+        <w:t>First:Ashfaq,</w:t>
+      </w:r>
+    </w:p>
+    <w:p>
       <w:r>
         <w:t>Second:Nisar</w:t>
       </w:r>
-      <w:proofErr w:type="spellEnd"/>
     </w:p>
     <w:p>
       <w:r>
@@ -344,13 +268,8 @@
       </w:r>
     </w:p>
     <w:p>
-      <w:proofErr w:type="spellStart"/>
-      <w:r>
-        <w:t>Const</w:t>
-      </w:r>
-      <w:proofErr w:type="spellEnd"/>
-      <w:r>
-        <w:t>[</w:t>
+      <w:r>
+        <w:t>Const[</w:t>
       </w:r>
       <w:r>
         <w:t>temp1</w:t>
@@ -369,29 +288,8 @@
       </w:r>
     </w:p>
     <w:p>
-      <w:proofErr w:type="spellStart"/>
-      <w:r>
-        <w:t>Const</w:t>
-      </w:r>
-      <w:proofErr w:type="spellEnd"/>
-      <w:r>
-        <w:t xml:space="preserve"> </w:t>
-      </w:r>
-      <w:proofErr w:type="spellStart"/>
-      <w:r>
-        <w:t>newArray</w:t>
-      </w:r>
-      <w:proofErr w:type="spellEnd"/>
-      <w:r>
-        <w:t>= […</w:t>
-      </w:r>
-      <w:proofErr w:type="spellStart"/>
-      <w:r>
-        <w:t>restOfItems</w:t>
-      </w:r>
-      <w:proofErr w:type="spellEnd"/>
-      <w:r>
-        <w:t>]</w:t>
+      <w:r>
+        <w:t>Const newArray= […restOfItems]</w:t>
       </w:r>
     </w:p>
     <w:p/>
@@ -405,83 +303,47 @@
     </w:p>
     <w:p>
       <w:r>
-        <w:t xml:space="preserve">The </w:t>
-      </w:r>
-      <w:proofErr w:type="spellStart"/>
-      <w:r>
-        <w:t>javascript</w:t>
-      </w:r>
-      <w:proofErr w:type="spellEnd"/>
-      <w:r>
-        <w:t xml:space="preserve"> styling helps  us in writing the conditional styling.</w:t>
-      </w:r>
-    </w:p>
-    <w:p>
-      <w:pPr>
-        <w:rPr>
-          <w:lang w:val="en-US"/>
-        </w:rPr>
-      </w:pPr>
-    </w:p>
-    <w:p>
-      <w:pPr>
-        <w:rPr>
-          <w:lang w:val="en-US"/>
-        </w:rPr>
-      </w:pPr>
-      <w:r>
-        <w:rPr>
-          <w:lang w:val="en-US"/>
-        </w:rPr>
-        <w:t xml:space="preserve">The statement </w:t>
-      </w:r>
-      <w:proofErr w:type="spellStart"/>
-      <w:r>
-        <w:rPr>
-          <w:lang w:val="en-US"/>
-        </w:rPr>
-        <w:t>this.props</w:t>
-      </w:r>
-      <w:proofErr w:type="spellEnd"/>
-      <w:r>
-        <w:rPr>
-          <w:lang w:val="en-US"/>
-        </w:rPr>
-        <w:t xml:space="preserve"> will capture all the props.</w:t>
-      </w:r>
-    </w:p>
-    <w:p>
-      <w:pPr>
-        <w:rPr>
-          <w:lang w:val="en-US"/>
-        </w:rPr>
-      </w:pPr>
-    </w:p>
-    <w:p>
-      <w:pPr>
-        <w:rPr>
-          <w:lang w:val="en-US"/>
-        </w:rPr>
-      </w:pPr>
-      <w:r>
-        <w:rPr>
-          <w:lang w:val="en-US"/>
-        </w:rPr>
-        <w:t xml:space="preserve">The event object is present in the </w:t>
-      </w:r>
-      <w:proofErr w:type="spellStart"/>
-      <w:r>
-        <w:rPr>
-          <w:lang w:val="en-US"/>
-        </w:rPr>
-        <w:t>OnSubmit</w:t>
-      </w:r>
-      <w:proofErr w:type="spellEnd"/>
-      <w:r>
-        <w:rPr>
-          <w:lang w:val="en-US"/>
-        </w:rPr>
-        <w:t xml:space="preserve"> and we can use the parameter for the function as the event wrapper.</w:t>
+        <w:t>The javascript styling helps  us in writing the conditional styling.</w:t>
+      </w:r>
+    </w:p>
+    <w:p>
+      <w:pPr>
+        <w:rPr>
+          <w:lang w:val="en-US"/>
+        </w:rPr>
+      </w:pPr>
+    </w:p>
+    <w:p>
+      <w:pPr>
+        <w:rPr>
+          <w:lang w:val="en-US"/>
+        </w:rPr>
+      </w:pPr>
+      <w:r>
+        <w:rPr>
+          <w:lang w:val="en-US"/>
+        </w:rPr>
+        <w:t>The statement this.props will capture all the props.</w:t>
+      </w:r>
+    </w:p>
+    <w:p>
+      <w:pPr>
+        <w:rPr>
+          <w:lang w:val="en-US"/>
+        </w:rPr>
+      </w:pPr>
+    </w:p>
+    <w:p>
+      <w:pPr>
+        <w:rPr>
+          <w:lang w:val="en-US"/>
+        </w:rPr>
+      </w:pPr>
+      <w:r>
+        <w:rPr>
+          <w:lang w:val="en-US"/>
+        </w:rPr>
+        <w:t>The event object is present in the OnSubmit and we can use the parameter for the function as the event wrapper.</w:t>
       </w:r>
     </w:p>
     <w:p>
@@ -514,14 +376,7 @@
         <w:rPr>
           <w:lang w:val="en-US"/>
         </w:rPr>
-        <w:t xml:space="preserve">The Ref will help us get the </w:t>
-      </w:r>
-      <w:proofErr w:type="spellStart"/>
-      <w:r>
-        <w:rPr>
-          <w:lang w:val="en-US"/>
-        </w:rPr>
-        <w:t>current</w:t>
+        <w:t>The Ref will help us get the current</w:t>
       </w:r>
       <w:r>
         <w:rPr>
@@ -533,14 +388,7 @@
         <w:rPr>
           <w:lang w:val="en-US"/>
         </w:rPr>
-        <w:t>alue</w:t>
-      </w:r>
-      <w:proofErr w:type="spellEnd"/>
-      <w:r>
-        <w:rPr>
-          <w:lang w:val="en-US"/>
-        </w:rPr>
-        <w:t xml:space="preserve"> in the variable</w:t>
+        <w:t>alue in the variable</w:t>
       </w:r>
     </w:p>
     <w:p>
@@ -559,21 +407,7 @@
         <w:rPr>
           <w:lang w:val="en-US"/>
         </w:rPr>
-        <w:t xml:space="preserve">, to get the value we use  </w:t>
-      </w:r>
-      <w:proofErr w:type="spellStart"/>
-      <w:r>
-        <w:rPr>
-          <w:lang w:val="en-US"/>
-        </w:rPr>
-        <w:t>event.target.value</w:t>
-      </w:r>
-      <w:proofErr w:type="spellEnd"/>
-      <w:r>
-        <w:rPr>
-          <w:lang w:val="en-US"/>
-        </w:rPr>
-        <w:t>;</w:t>
+        <w:t>, to get the value we use  event.target.value;</w:t>
       </w:r>
       <w:r>
         <w:rPr>
@@ -643,36 +477,12 @@
     </w:p>
     <w:p>
       <w:r>
-        <w:t xml:space="preserve">We also have </w:t>
-      </w:r>
-      <w:proofErr w:type="spellStart"/>
-      <w:r>
-        <w:t>sideEffects</w:t>
-      </w:r>
-      <w:proofErr w:type="spellEnd"/>
-      <w:r>
-        <w:t xml:space="preserve"> in react rather than just state hook.</w:t>
-      </w:r>
-    </w:p>
-    <w:p>
-      <w:r>
-        <w:t xml:space="preserve">As the </w:t>
-      </w:r>
-      <w:proofErr w:type="spellStart"/>
-      <w:r>
-        <w:t>useEffect</w:t>
-      </w:r>
-      <w:proofErr w:type="spellEnd"/>
-      <w:r>
-        <w:t xml:space="preserve"> will rendered whenever there is an change in the UI, the </w:t>
-      </w:r>
-      <w:proofErr w:type="spellStart"/>
-      <w:r>
-        <w:t>renderedUI</w:t>
-      </w:r>
-      <w:proofErr w:type="spellEnd"/>
-      <w:r>
-        <w:t xml:space="preserve"> will create its own timer, which will lead to issues in the program. So, we have to clean the </w:t>
+        <w:t>We also have sideEffects in react rather than just state hook.</w:t>
+      </w:r>
+    </w:p>
+    <w:p>
+      <w:r>
+        <w:t xml:space="preserve">As the useEffect will rendered whenever there is an change in the UI, the renderedUI will create its own timer, which will lead to issues in the program. So, we have to clean the </w:t>
       </w:r>
       <w:r>
         <w:t>program whenever we don’t use it .</w:t>
@@ -745,38 +555,17 @@
     </w:p>
     <w:p>
       <w:r>
-        <w:t xml:space="preserve">The babel is responsible for converting the JSX into the react </w:t>
-      </w:r>
-      <w:proofErr w:type="spellStart"/>
-      <w:r>
-        <w:t>api</w:t>
-      </w:r>
-      <w:proofErr w:type="spellEnd"/>
-      <w:r>
-        <w:t xml:space="preserve"> calls.</w:t>
-      </w:r>
-    </w:p>
-    <w:p>
-      <w:proofErr w:type="spellStart"/>
-      <w:r>
-        <w:t>Eslint</w:t>
-      </w:r>
-      <w:proofErr w:type="spellEnd"/>
-      <w:r>
-        <w:t xml:space="preserve"> is used for styling the code</w:t>
-      </w:r>
-    </w:p>
-    <w:p>
-      <w:r>
-        <w:t xml:space="preserve">The </w:t>
-      </w:r>
-      <w:proofErr w:type="spellStart"/>
-      <w:r>
-        <w:t>hyrate</w:t>
-      </w:r>
-      <w:proofErr w:type="spellEnd"/>
-      <w:r>
-        <w:t xml:space="preserve"> is for the server side render in the react instead of the client </w:t>
+        <w:t>The babel is responsible for converting the JSX into the react api calls.</w:t>
+      </w:r>
+    </w:p>
+    <w:p>
+      <w:r>
+        <w:t>Eslint is used for styling the code</w:t>
+      </w:r>
+    </w:p>
+    <w:p>
+      <w:r>
+        <w:t xml:space="preserve">The hyrate is for the server side render in the react instead of the client </w:t>
       </w:r>
       <w:r>
         <w:t xml:space="preserve">side </w:t>
@@ -784,15 +573,7 @@
     </w:p>
     <w:p>
       <w:r>
-        <w:t xml:space="preserve">Instead of having all the components in the same file, we should divide one component into one </w:t>
-      </w:r>
-      <w:proofErr w:type="spellStart"/>
-      <w:r>
-        <w:t>file.This</w:t>
-      </w:r>
-      <w:proofErr w:type="spellEnd"/>
-      <w:r>
-        <w:t xml:space="preserve"> will make the components easy to work with in the projec</w:t>
+        <w:t>Instead of having all the components in the same file, we should divide one component into one file.This will make the components easy to work with in the projec</w:t>
       </w:r>
       <w:r>
         <w:t>t.</w:t>
@@ -802,11 +583,18 @@
       <w:r>
         <w:t xml:space="preserve">We can easily fetch the components into the components </w:t>
       </w:r>
-    </w:p>
-    <w:p>
+      <w:r>
+        <w:t>and work with them easily but it is best to design the whole application into one large component and then divide the application into parts.</w:t>
+      </w:r>
+    </w:p>
+    <w:p>
+      <w:r>
+        <w:t>Also, we should look into the graphql rest api for the react.</w:t>
+      </w:r>
       <w:bookmarkStart w:id="0" w:name="_GoBack"/>
       <w:bookmarkEnd w:id="0"/>
     </w:p>
+    <w:p/>
     <w:p/>
     <w:sectPr>
       <w:headerReference w:type="default" r:id="rId7"/>

--- a/React.docx
+++ b/React.docx
@@ -122,7 +122,15 @@
     </w:p>
     <w:p>
       <w:r>
-        <w:t>The components is going to take the props &amp; state then provide output as the DOM.</w:t>
+        <w:t xml:space="preserve">The components </w:t>
+      </w:r>
+      <w:proofErr w:type="gramStart"/>
+      <w:r>
+        <w:t>is</w:t>
+      </w:r>
+      <w:proofErr w:type="gramEnd"/>
+      <w:r>
+        <w:t xml:space="preserve"> going to take the props &amp; state then provide output as the DOM.</w:t>
       </w:r>
     </w:p>
     <w:p>
@@ -132,17 +140,48 @@
     </w:p>
     <w:p>
       <w:r>
-        <w:t>The html which is present in the JS file is then converted into the jsx</w:t>
-      </w:r>
-    </w:p>
-    <w:p>
-      <w:r>
-        <w:t xml:space="preserve">React.createElement(“div”,”container”,”hello world”) </w:t>
-      </w:r>
-    </w:p>
-    <w:p>
-      <w:r>
-        <w:t>The conversion from html to jsx is done by the help of the babel compiler</w:t>
+        <w:t xml:space="preserve">The html which is present in the JS file is then converted into the </w:t>
+      </w:r>
+      <w:proofErr w:type="spellStart"/>
+      <w:r>
+        <w:t>jsx</w:t>
+      </w:r>
+      <w:proofErr w:type="spellEnd"/>
+    </w:p>
+    <w:p>
+      <w:proofErr w:type="spellStart"/>
+      <w:r>
+        <w:t>React.createElement</w:t>
+      </w:r>
+      <w:proofErr w:type="spellEnd"/>
+      <w:r>
+        <w:t>(“</w:t>
+      </w:r>
+      <w:proofErr w:type="spellStart"/>
+      <w:r>
+        <w:t>div”,”container”</w:t>
+      </w:r>
+      <w:proofErr w:type="gramStart"/>
+      <w:r>
+        <w:t>,”hello</w:t>
+      </w:r>
+      <w:proofErr w:type="spellEnd"/>
+      <w:proofErr w:type="gramEnd"/>
+      <w:r>
+        <w:t xml:space="preserve"> world”) </w:t>
+      </w:r>
+    </w:p>
+    <w:p>
+      <w:r>
+        <w:t xml:space="preserve">The conversion from html to </w:t>
+      </w:r>
+      <w:proofErr w:type="spellStart"/>
+      <w:r>
+        <w:t>jsx</w:t>
+      </w:r>
+      <w:proofErr w:type="spellEnd"/>
+      <w:r>
+        <w:t xml:space="preserve"> is done by the help of the babel compiler</w:t>
       </w:r>
       <w:r>
         <w:tab/>
@@ -165,439 +204,906 @@
     </w:p>
     <w:p>
       <w:r>
-        <w:t xml:space="preserve">We can also pass parameters to the function but we cannot directly do that, It should be done in a function. </w:t>
-      </w:r>
-    </w:p>
-    <w:p>
-      <w:r>
-        <w:t>The const keyword will make the variable constant but if the content in the variable is an array or object the content in it can be updated.</w:t>
-      </w:r>
-    </w:p>
-    <w:p>
-      <w:r>
-        <w:t>Array Destructing will helps us in decreasing the  code from</w:t>
-      </w:r>
-    </w:p>
-    <w:p>
-      <w:r>
-        <w:t>PI =</w:t>
-      </w:r>
-      <w:r>
-        <w:tab/>
-        <w:t>Math.PI</w:t>
-      </w:r>
-    </w:p>
-    <w:p>
-      <w:r>
-        <w:t xml:space="preserve">E = </w:t>
-      </w:r>
-      <w:r>
-        <w:tab/>
-        <w:t>Math.E</w:t>
-      </w:r>
-    </w:p>
-    <w:p>
-      <w:r>
-        <w:t xml:space="preserve">Sqrt = </w:t>
-      </w:r>
-      <w:r>
-        <w:tab/>
-        <w:t>Math.Sqrt</w:t>
-      </w:r>
-    </w:p>
-    <w:p>
-      <w:r>
-        <w:t>The above code is similar to</w:t>
-      </w:r>
-    </w:p>
-    <w:p>
-      <w:r>
-        <w:t>const [PI,E,SQRT]= Math</w:t>
-      </w:r>
-    </w:p>
-    <w:p>
-      <w:r>
-        <w:t>The above code will also do the same thing</w:t>
-      </w:r>
-    </w:p>
-    <w:p/>
-    <w:p>
-      <w:r>
-        <w:t>In the array destructing, the we can use this “…” to store all the remaining elements into the array.</w:t>
-      </w:r>
-    </w:p>
-    <w:p>
-      <w:r>
-        <w:t>Const[first, …restOfItems]= [10,20,30,40]</w:t>
-      </w:r>
-    </w:p>
-    <w:p/>
-    <w:p>
-      <w:r>
-        <w:t>The below is another example of the array destructing</w:t>
-      </w:r>
-    </w:p>
-    <w:p>
-      <w:r>
-        <w:t>Const data={</w:t>
-      </w:r>
-    </w:p>
-    <w:p>
-      <w:r>
-        <w:t xml:space="preserve"> Temp1:1,</w:t>
-      </w:r>
-    </w:p>
-    <w:p>
-      <w:r>
-        <w:t>Temp2: 2,</w:t>
-      </w:r>
-    </w:p>
-    <w:p>
-      <w:r>
-        <w:t>First:Ashfaq,</w:t>
-      </w:r>
-    </w:p>
-    <w:p>
-      <w:r>
-        <w:t>Second:Nisar</w:t>
-      </w:r>
-    </w:p>
-    <w:p>
-      <w:r>
-        <w:t>}</w:t>
-      </w:r>
-    </w:p>
-    <w:p>
-      <w:r>
-        <w:t>Const[</w:t>
-      </w:r>
-      <w:r>
-        <w:t>temp1</w:t>
-      </w:r>
-      <w:r>
-        <w:t>, t</w:t>
-      </w:r>
-      <w:r>
-        <w:t>emp</w:t>
-      </w:r>
-      <w:r>
-        <w:t>2, …Person] = data;</w:t>
-      </w:r>
-      <w:r>
-        <w:t>//The remaining properties will create a new object called as person.</w:t>
-      </w:r>
-    </w:p>
-    <w:p>
-      <w:r>
-        <w:t>Const newArray= […restOfItems]</w:t>
-      </w:r>
-    </w:p>
-    <w:p/>
-    <w:p>
-      <w:r>
-        <w:t xml:space="preserve">We can provide styles directly in the </w:t>
-      </w:r>
-      <w:r>
-        <w:t xml:space="preserve">html tags but we have to use the two margins inside the style component {{}} </w:t>
-      </w:r>
-    </w:p>
-    <w:p>
-      <w:r>
-        <w:t>The javascript styling helps  us in writing the conditional styling.</w:t>
-      </w:r>
-    </w:p>
-    <w:p>
-      <w:pPr>
-        <w:rPr>
-          <w:lang w:val="en-US"/>
-        </w:rPr>
-      </w:pPr>
-    </w:p>
-    <w:p>
-      <w:pPr>
-        <w:rPr>
-          <w:lang w:val="en-US"/>
-        </w:rPr>
-      </w:pPr>
-      <w:r>
-        <w:rPr>
-          <w:lang w:val="en-US"/>
-        </w:rPr>
-        <w:t>The statement this.props will capture all the props.</w:t>
-      </w:r>
-    </w:p>
-    <w:p>
-      <w:pPr>
-        <w:rPr>
-          <w:lang w:val="en-US"/>
-        </w:rPr>
-      </w:pPr>
-    </w:p>
-    <w:p>
-      <w:pPr>
-        <w:rPr>
-          <w:lang w:val="en-US"/>
-        </w:rPr>
-      </w:pPr>
-      <w:r>
-        <w:rPr>
-          <w:lang w:val="en-US"/>
-        </w:rPr>
-        <w:t>The event object is present in the OnSubmit and we can use the parameter for the function as the event wrapper.</w:t>
-      </w:r>
-    </w:p>
-    <w:p>
-      <w:pPr>
-        <w:rPr>
-          <w:lang w:val="en-US"/>
-        </w:rPr>
-      </w:pPr>
-    </w:p>
-    <w:p>
-      <w:pPr>
-        <w:rPr>
-          <w:lang w:val="en-US"/>
-        </w:rPr>
-      </w:pPr>
-      <w:r>
-        <w:rPr>
-          <w:lang w:val="en-US"/>
-        </w:rPr>
-        <w:t>Instead of using the id option for the element, we can use the react ref element which will help us in the getting the input value.</w:t>
-      </w:r>
-    </w:p>
-    <w:p>
-      <w:pPr>
-        <w:rPr>
-          <w:lang w:val="en-US"/>
-        </w:rPr>
-      </w:pPr>
-      <w:r>
-        <w:rPr>
-          <w:lang w:val="en-US"/>
-        </w:rPr>
-        <w:t>The Ref will help us get the current</w:t>
-      </w:r>
-      <w:r>
-        <w:rPr>
-          <w:lang w:val="en-US"/>
-        </w:rPr>
-        <w:t>.v</w:t>
-      </w:r>
-      <w:r>
-        <w:rPr>
-          <w:lang w:val="en-US"/>
-        </w:rPr>
-        <w:t>alue in the variable</w:t>
-      </w:r>
-    </w:p>
-    <w:p>
-      <w:pPr>
-        <w:rPr>
-          <w:lang w:val="en-US"/>
-        </w:rPr>
-      </w:pPr>
-      <w:r>
-        <w:rPr>
-          <w:lang w:val="en-US"/>
-        </w:rPr>
-        <w:t>Instead of ref we can also use the state object to read the variable</w:t>
-      </w:r>
-      <w:r>
-        <w:rPr>
-          <w:lang w:val="en-US"/>
-        </w:rPr>
-        <w:t>, to get the value we use  event.target.value;</w:t>
-      </w:r>
-      <w:r>
-        <w:rPr>
-          <w:lang w:val="en-US"/>
-        </w:rPr>
-        <w:tab/>
-      </w:r>
-    </w:p>
-    <w:p>
-      <w:pPr>
-        <w:rPr>
-          <w:lang w:val="en-US"/>
-        </w:rPr>
-      </w:pPr>
-      <w:r>
-        <w:rPr>
-          <w:lang w:val="en-US"/>
-        </w:rPr>
-        <w:t>We should mostly use the map filter reduce instead of for/while</w:t>
-      </w:r>
-    </w:p>
-    <w:p>
-      <w:pPr>
-        <w:rPr>
-          <w:lang w:val="en-US"/>
-        </w:rPr>
-      </w:pPr>
-      <w:r>
-        <w:rPr>
-          <w:lang w:val="en-US"/>
-        </w:rPr>
-        <w:t>If you know there is data in the UI and the value change over time then we should definitely try to change them into the state component.</w:t>
-      </w:r>
-    </w:p>
-    <w:p>
-      <w:r>
-        <w:rPr>
-          <w:lang w:val="en-US"/>
-        </w:rPr>
-        <w:t>Always create components with two  names in the component.</w:t>
-      </w:r>
-    </w:p>
-    <w:p>
-      <w:r>
-        <w:t>We should always try to minimize the state</w:t>
-      </w:r>
-      <w:r>
-        <w:t xml:space="preserve"> and use the state to handle other things as well.</w:t>
-      </w:r>
-    </w:p>
-    <w:p>
-      <w:r>
-        <w:t>The computation should not be done at the using the components.</w:t>
-      </w:r>
-      <w:r>
-        <w:t xml:space="preserve"> It should be done in an variable and then used if it is true or not.</w:t>
-      </w:r>
-    </w:p>
-    <w:p>
-      <w:r>
-        <w:lastRenderedPageBreak/>
-        <w:t xml:space="preserve">First, we should have any sort of state and then we should have any sort of hooks and then we can make some computations in the program. </w:t>
-      </w:r>
-      <w:r>
-        <w:tab/>
-      </w:r>
-    </w:p>
-    <w:p>
-      <w:r>
-        <w:t>We also have sideEffects in react rather than just state hook.</w:t>
-      </w:r>
-    </w:p>
-    <w:p>
-      <w:r>
-        <w:t xml:space="preserve">As the useEffect will rendered whenever there is an change in the UI, the renderedUI will create its own timer, which will lead to issues in the program. So, we have to clean the </w:t>
-      </w:r>
-      <w:r>
-        <w:t>program whenever we don’t use it .</w:t>
-      </w:r>
-    </w:p>
-    <w:p>
-      <w:r>
-        <w:t>We should always clean up the effect after creating it.</w:t>
-      </w:r>
-    </w:p>
-    <w:p>
-      <w:r>
-        <w:t>It is better to have one variable instead of two variables</w:t>
-      </w:r>
-      <w:r>
-        <w:t xml:space="preserve"> </w:t>
-      </w:r>
-    </w:p>
-    <w:p>
-      <w:r>
-        <w:t>We should reset all the states, if we have to use the component again.</w:t>
-      </w:r>
-    </w:p>
-    <w:p>
-      <w:r>
-        <w:t>Instead of resetting all the states, we also unmount the component and remount it</w:t>
-      </w:r>
-    </w:p>
-    <w:p>
-      <w:r>
-        <w:t xml:space="preserve">We can do the above following, by the help of the key component. We just need to change the value in the key to reset the previous component and </w:t>
-      </w:r>
-      <w:r>
-        <w:t xml:space="preserve">create a new component </w:t>
-      </w:r>
-    </w:p>
-    <w:p>
-      <w:r>
-        <w:t>We can split all the responsibilities within the application and create different components to handle the different things in the application.</w:t>
-      </w:r>
-    </w:p>
-    <w:p>
-      <w:r>
-        <w:t>We cannot call hooks inside the loop or conditions</w:t>
-      </w:r>
-    </w:p>
-    <w:p>
-      <w:r>
-        <w:t>We have to put everything inside the hook for handling everything.</w:t>
-      </w:r>
-    </w:p>
-    <w:p>
-      <w:r>
-        <w:t xml:space="preserve"> For destructing, we have to use the flower brackets, instead of the square brackets</w:t>
-      </w:r>
-      <w:r>
-        <w:t>.</w:t>
-      </w:r>
-    </w:p>
-    <w:p/>
-    <w:p>
-      <w:r>
-        <w:t>The express is used for the server side rendering in the application</w:t>
-      </w:r>
-    </w:p>
-    <w:p>
-      <w:r>
-        <w:t>The webpack bundles everything into one module and then ships it to the browser so they can understand it.</w:t>
-      </w:r>
-    </w:p>
-    <w:p>
-      <w:r>
-        <w:t>The babel is responsible for converting the JSX into the react api calls.</w:t>
-      </w:r>
-    </w:p>
-    <w:p>
-      <w:r>
-        <w:t>Eslint is used for styling the code</w:t>
-      </w:r>
-    </w:p>
-    <w:p>
-      <w:r>
-        <w:t xml:space="preserve">The hyrate is for the server side render in the react instead of the client </w:t>
-      </w:r>
-      <w:r>
-        <w:t xml:space="preserve">side </w:t>
-      </w:r>
-    </w:p>
-    <w:p>
-      <w:r>
-        <w:t>Instead of having all the components in the same file, we should divide one component into one file.This will make the components easy to work with in the projec</w:t>
-      </w:r>
-      <w:r>
-        <w:t>t.</w:t>
-      </w:r>
-    </w:p>
-    <w:p>
-      <w:r>
-        <w:t xml:space="preserve">We can easily fetch the components into the components </w:t>
-      </w:r>
-      <w:r>
-        <w:t>and work with them easily but it is best to design the whole application into one large component and then divide the application into parts.</w:t>
-      </w:r>
-    </w:p>
-    <w:p>
-      <w:r>
-        <w:t>Also, we should look into the graphql rest api for the react.</w:t>
+        <w:t xml:space="preserve">We can also pass parameters to the function but we cannot directly do that, </w:t>
+      </w:r>
+      <w:proofErr w:type="gramStart"/>
+      <w:r>
+        <w:t>It</w:t>
+      </w:r>
+      <w:proofErr w:type="gramEnd"/>
+      <w:r>
+        <w:t xml:space="preserve"> should be done in a function. </w:t>
+      </w:r>
+    </w:p>
+    <w:p>
+      <w:r>
+        <w:t xml:space="preserve">The </w:t>
+      </w:r>
+      <w:proofErr w:type="spellStart"/>
+      <w:r>
+        <w:t>const</w:t>
+      </w:r>
+      <w:proofErr w:type="spellEnd"/>
+      <w:r>
+        <w:t xml:space="preserve"> keyword will make the variable constant but if the content in the variable is an array or object the content in it can be updated.</w:t>
+      </w:r>
+    </w:p>
+    <w:p>
+      <w:r>
+        <w:t xml:space="preserve">Array Destructing will </w:t>
+      </w:r>
+      <w:proofErr w:type="gramStart"/>
+      <w:r>
+        <w:t>helps</w:t>
+      </w:r>
+      <w:proofErr w:type="gramEnd"/>
+      <w:r>
+        <w:t xml:space="preserve"> us in decreasing the </w:t>
+      </w:r>
+      <w:r>
+        <w:t>code from by the help of the spread operator.</w:t>
       </w:r>
       <w:bookmarkStart w:id="0" w:name="_GoBack"/>
       <w:bookmarkEnd w:id="0"/>
     </w:p>
+    <w:p>
+      <w:r>
+        <w:rPr>
+          <w:noProof/>
+        </w:rPr>
+        <w:drawing>
+          <wp:inline distT="0" distB="0" distL="0" distR="0" wp14:anchorId="798C66CD" wp14:editId="7BBD86F0">
+            <wp:extent cx="5731510" cy="1724660"/>
+            <wp:effectExtent l="0" t="0" r="2540" b="8890"/>
+            <wp:docPr id="3" name="Picture 3"/>
+            <wp:cNvGraphicFramePr>
+              <a:graphicFrameLocks xmlns:a="http://schemas.openxmlformats.org/drawingml/2006/main" noChangeAspect="1"/>
+            </wp:cNvGraphicFramePr>
+            <a:graphic xmlns:a="http://schemas.openxmlformats.org/drawingml/2006/main">
+              <a:graphicData uri="http://schemas.openxmlformats.org/drawingml/2006/picture">
+                <pic:pic xmlns:pic="http://schemas.openxmlformats.org/drawingml/2006/picture">
+                  <pic:nvPicPr>
+                    <pic:cNvPr id="1" name=""/>
+                    <pic:cNvPicPr/>
+                  </pic:nvPicPr>
+                  <pic:blipFill>
+                    <a:blip r:embed="rId7"/>
+                    <a:stretch>
+                      <a:fillRect/>
+                    </a:stretch>
+                  </pic:blipFill>
+                  <pic:spPr>
+                    <a:xfrm>
+                      <a:off x="0" y="0"/>
+                      <a:ext cx="5731510" cy="1724660"/>
+                    </a:xfrm>
+                    <a:prstGeom prst="rect">
+                      <a:avLst/>
+                    </a:prstGeom>
+                  </pic:spPr>
+                </pic:pic>
+              </a:graphicData>
+            </a:graphic>
+          </wp:inline>
+        </w:drawing>
+      </w:r>
+    </w:p>
+    <w:p>
+      <w:r>
+        <w:t>PI =</w:t>
+      </w:r>
+      <w:r>
+        <w:tab/>
+      </w:r>
+      <w:proofErr w:type="spellStart"/>
+      <w:r>
+        <w:t>Math.PI</w:t>
+      </w:r>
+      <w:proofErr w:type="spellEnd"/>
+    </w:p>
+    <w:p>
+      <w:r>
+        <w:t xml:space="preserve">E = </w:t>
+      </w:r>
+      <w:r>
+        <w:tab/>
+      </w:r>
+      <w:proofErr w:type="spellStart"/>
+      <w:r>
+        <w:t>Math.E</w:t>
+      </w:r>
+      <w:proofErr w:type="spellEnd"/>
+    </w:p>
+    <w:p>
+      <w:r>
+        <w:t xml:space="preserve">Sqrt = </w:t>
+      </w:r>
+      <w:r>
+        <w:tab/>
+      </w:r>
+      <w:proofErr w:type="spellStart"/>
+      <w:r>
+        <w:t>Math.Sqrt</w:t>
+      </w:r>
+      <w:proofErr w:type="spellEnd"/>
+    </w:p>
+    <w:p>
+      <w:r>
+        <w:lastRenderedPageBreak/>
+        <w:t>The above code is similar to</w:t>
+      </w:r>
+    </w:p>
+    <w:p>
+      <w:proofErr w:type="spellStart"/>
+      <w:r>
+        <w:t>const</w:t>
+      </w:r>
+      <w:proofErr w:type="spellEnd"/>
+      <w:r>
+        <w:t xml:space="preserve"> [</w:t>
+      </w:r>
+      <w:proofErr w:type="gramStart"/>
+      <w:r>
+        <w:t>PI,E</w:t>
+      </w:r>
+      <w:proofErr w:type="gramEnd"/>
+      <w:r>
+        <w:t>,SQRT]= Math</w:t>
+      </w:r>
+    </w:p>
+    <w:p>
+      <w:r>
+        <w:t>The above code will also do the same thing</w:t>
+      </w:r>
+    </w:p>
     <w:p/>
+    <w:p>
+      <w:r>
+        <w:t>In the array destructing, the we can use this “…” to store all the remaining elements into the array.</w:t>
+      </w:r>
+    </w:p>
+    <w:p>
+      <w:proofErr w:type="spellStart"/>
+      <w:proofErr w:type="gramStart"/>
+      <w:r>
+        <w:t>Const</w:t>
+      </w:r>
+      <w:proofErr w:type="spellEnd"/>
+      <w:r>
+        <w:t>[</w:t>
+      </w:r>
+      <w:proofErr w:type="gramEnd"/>
+      <w:r>
+        <w:t>first, …</w:t>
+      </w:r>
+      <w:proofErr w:type="spellStart"/>
+      <w:r>
+        <w:t>restOfItems</w:t>
+      </w:r>
+      <w:proofErr w:type="spellEnd"/>
+      <w:r>
+        <w:t>]= [10,20,30,40]</w:t>
+      </w:r>
+    </w:p>
     <w:p/>
+    <w:p>
+      <w:r>
+        <w:t>The below is another example of the array destructing</w:t>
+      </w:r>
+    </w:p>
+    <w:p>
+      <w:proofErr w:type="spellStart"/>
+      <w:r>
+        <w:t>Const</w:t>
+      </w:r>
+      <w:proofErr w:type="spellEnd"/>
+      <w:r>
+        <w:t xml:space="preserve"> data</w:t>
+      </w:r>
+      <w:proofErr w:type="gramStart"/>
+      <w:r>
+        <w:t>={</w:t>
+      </w:r>
+      <w:proofErr w:type="gramEnd"/>
+    </w:p>
+    <w:p>
+      <w:r>
+        <w:t xml:space="preserve"> Temp1:1,</w:t>
+      </w:r>
+    </w:p>
+    <w:p>
+      <w:r>
+        <w:t>Temp2: 2,</w:t>
+      </w:r>
+    </w:p>
+    <w:p>
+      <w:proofErr w:type="spellStart"/>
+      <w:proofErr w:type="gramStart"/>
+      <w:r>
+        <w:t>First:Ashfaq</w:t>
+      </w:r>
+      <w:proofErr w:type="spellEnd"/>
+      <w:proofErr w:type="gramEnd"/>
+      <w:r>
+        <w:t>,</w:t>
+      </w:r>
+    </w:p>
+    <w:p>
+      <w:proofErr w:type="spellStart"/>
+      <w:proofErr w:type="gramStart"/>
+      <w:r>
+        <w:t>Second:Nisar</w:t>
+      </w:r>
+      <w:proofErr w:type="spellEnd"/>
+      <w:proofErr w:type="gramEnd"/>
+    </w:p>
+    <w:p>
+      <w:r>
+        <w:t>}</w:t>
+      </w:r>
+    </w:p>
+    <w:p>
+      <w:proofErr w:type="spellStart"/>
+      <w:proofErr w:type="gramStart"/>
+      <w:r>
+        <w:t>Const</w:t>
+      </w:r>
+      <w:proofErr w:type="spellEnd"/>
+      <w:r>
+        <w:t>[</w:t>
+      </w:r>
+      <w:proofErr w:type="gramEnd"/>
+      <w:r>
+        <w:t>temp1</w:t>
+      </w:r>
+      <w:r>
+        <w:t>, t</w:t>
+      </w:r>
+      <w:r>
+        <w:t>emp</w:t>
+      </w:r>
+      <w:r>
+        <w:t>2, …Person] = data;</w:t>
+      </w:r>
+      <w:r>
+        <w:t>//The remaining properties will create a new object called as person.</w:t>
+      </w:r>
+    </w:p>
+    <w:p>
+      <w:proofErr w:type="spellStart"/>
+      <w:r>
+        <w:t>Const</w:t>
+      </w:r>
+      <w:proofErr w:type="spellEnd"/>
+      <w:r>
+        <w:t xml:space="preserve"> </w:t>
+      </w:r>
+      <w:proofErr w:type="spellStart"/>
+      <w:r>
+        <w:t>newArray</w:t>
+      </w:r>
+      <w:proofErr w:type="spellEnd"/>
+      <w:r>
+        <w:t>= […</w:t>
+      </w:r>
+      <w:proofErr w:type="spellStart"/>
+      <w:r>
+        <w:t>restOfItems</w:t>
+      </w:r>
+      <w:proofErr w:type="spellEnd"/>
+      <w:r>
+        <w:t>]</w:t>
+      </w:r>
+    </w:p>
+    <w:p/>
+    <w:p>
+      <w:r>
+        <w:t xml:space="preserve">We can provide styles directly in the </w:t>
+      </w:r>
+      <w:r>
+        <w:t xml:space="preserve">html tags but we have to use the two margins inside the style component {{}} </w:t>
+      </w:r>
+    </w:p>
+    <w:p>
+      <w:r>
+        <w:t xml:space="preserve">The </w:t>
+      </w:r>
+      <w:proofErr w:type="spellStart"/>
+      <w:r>
+        <w:t>javascript</w:t>
+      </w:r>
+      <w:proofErr w:type="spellEnd"/>
+      <w:r>
+        <w:t xml:space="preserve"> styling </w:t>
+      </w:r>
+      <w:proofErr w:type="gramStart"/>
+      <w:r>
+        <w:t>helps  us</w:t>
+      </w:r>
+      <w:proofErr w:type="gramEnd"/>
+      <w:r>
+        <w:t xml:space="preserve"> in writing the conditional styling.</w:t>
+      </w:r>
+    </w:p>
+    <w:p>
+      <w:pPr>
+        <w:rPr>
+          <w:lang w:val="en-US"/>
+        </w:rPr>
+      </w:pPr>
+    </w:p>
+    <w:p>
+      <w:pPr>
+        <w:rPr>
+          <w:lang w:val="en-US"/>
+        </w:rPr>
+      </w:pPr>
+      <w:r>
+        <w:rPr>
+          <w:lang w:val="en-US"/>
+        </w:rPr>
+        <w:t xml:space="preserve">The statement </w:t>
+      </w:r>
+      <w:proofErr w:type="spellStart"/>
+      <w:proofErr w:type="gramStart"/>
+      <w:r>
+        <w:rPr>
+          <w:lang w:val="en-US"/>
+        </w:rPr>
+        <w:t>this.props</w:t>
+      </w:r>
+      <w:proofErr w:type="spellEnd"/>
+      <w:proofErr w:type="gramEnd"/>
+      <w:r>
+        <w:rPr>
+          <w:lang w:val="en-US"/>
+        </w:rPr>
+        <w:t xml:space="preserve"> will capture all the props.</w:t>
+      </w:r>
+    </w:p>
+    <w:p>
+      <w:pPr>
+        <w:rPr>
+          <w:lang w:val="en-US"/>
+        </w:rPr>
+      </w:pPr>
+    </w:p>
+    <w:p>
+      <w:pPr>
+        <w:rPr>
+          <w:lang w:val="en-US"/>
+        </w:rPr>
+      </w:pPr>
+      <w:r>
+        <w:rPr>
+          <w:lang w:val="en-US"/>
+        </w:rPr>
+        <w:t xml:space="preserve">The event object is present in the </w:t>
+      </w:r>
+      <w:proofErr w:type="spellStart"/>
+      <w:r>
+        <w:rPr>
+          <w:lang w:val="en-US"/>
+        </w:rPr>
+        <w:t>OnSubmit</w:t>
+      </w:r>
+      <w:proofErr w:type="spellEnd"/>
+      <w:r>
+        <w:rPr>
+          <w:lang w:val="en-US"/>
+        </w:rPr>
+        <w:t xml:space="preserve"> and we can use the parameter for the function as the event wrapper.</w:t>
+      </w:r>
+    </w:p>
+    <w:p>
+      <w:pPr>
+        <w:rPr>
+          <w:lang w:val="en-US"/>
+        </w:rPr>
+      </w:pPr>
+    </w:p>
+    <w:p>
+      <w:pPr>
+        <w:rPr>
+          <w:lang w:val="en-US"/>
+        </w:rPr>
+      </w:pPr>
+      <w:r>
+        <w:rPr>
+          <w:lang w:val="en-US"/>
+        </w:rPr>
+        <w:t>Instead of using the id option for the element, we can use the react ref element which will help us in the getting the input value.</w:t>
+      </w:r>
+    </w:p>
+    <w:p>
+      <w:pPr>
+        <w:rPr>
+          <w:lang w:val="en-US"/>
+        </w:rPr>
+      </w:pPr>
+      <w:r>
+        <w:rPr>
+          <w:lang w:val="en-US"/>
+        </w:rPr>
+        <w:t xml:space="preserve">The Ref will help us get the </w:t>
+      </w:r>
+      <w:proofErr w:type="spellStart"/>
+      <w:r>
+        <w:rPr>
+          <w:lang w:val="en-US"/>
+        </w:rPr>
+        <w:t>current</w:t>
+      </w:r>
+      <w:r>
+        <w:rPr>
+          <w:lang w:val="en-US"/>
+        </w:rPr>
+        <w:t>.v</w:t>
+      </w:r>
+      <w:r>
+        <w:rPr>
+          <w:lang w:val="en-US"/>
+        </w:rPr>
+        <w:t>alue</w:t>
+      </w:r>
+      <w:proofErr w:type="spellEnd"/>
+      <w:r>
+        <w:rPr>
+          <w:lang w:val="en-US"/>
+        </w:rPr>
+        <w:t xml:space="preserve"> in the variable</w:t>
+      </w:r>
+    </w:p>
+    <w:p>
+      <w:pPr>
+        <w:rPr>
+          <w:lang w:val="en-US"/>
+        </w:rPr>
+      </w:pPr>
+      <w:r>
+        <w:rPr>
+          <w:lang w:val="en-US"/>
+        </w:rPr>
+        <w:t>Instead of ref we can also use the state object to read the variable</w:t>
+      </w:r>
+      <w:r>
+        <w:rPr>
+          <w:lang w:val="en-US"/>
+        </w:rPr>
+        <w:t xml:space="preserve">, to get the value we </w:t>
+      </w:r>
+      <w:proofErr w:type="gramStart"/>
+      <w:r>
+        <w:rPr>
+          <w:lang w:val="en-US"/>
+        </w:rPr>
+        <w:t xml:space="preserve">use  </w:t>
+      </w:r>
+      <w:proofErr w:type="spellStart"/>
+      <w:r>
+        <w:rPr>
+          <w:lang w:val="en-US"/>
+        </w:rPr>
+        <w:t>event</w:t>
+      </w:r>
+      <w:proofErr w:type="gramEnd"/>
+      <w:r>
+        <w:rPr>
+          <w:lang w:val="en-US"/>
+        </w:rPr>
+        <w:t>.target.value</w:t>
+      </w:r>
+      <w:proofErr w:type="spellEnd"/>
+      <w:r>
+        <w:rPr>
+          <w:lang w:val="en-US"/>
+        </w:rPr>
+        <w:t>;</w:t>
+      </w:r>
+      <w:r>
+        <w:rPr>
+          <w:lang w:val="en-US"/>
+        </w:rPr>
+        <w:tab/>
+      </w:r>
+    </w:p>
+    <w:p>
+      <w:pPr>
+        <w:rPr>
+          <w:lang w:val="en-US"/>
+        </w:rPr>
+      </w:pPr>
+      <w:r>
+        <w:rPr>
+          <w:lang w:val="en-US"/>
+        </w:rPr>
+        <w:t>We should mostly use the map filter reduce instead of for/while</w:t>
+      </w:r>
+    </w:p>
+    <w:p>
+      <w:pPr>
+        <w:rPr>
+          <w:lang w:val="en-US"/>
+        </w:rPr>
+      </w:pPr>
+      <w:r>
+        <w:rPr>
+          <w:lang w:val="en-US"/>
+        </w:rPr>
+        <w:lastRenderedPageBreak/>
+        <w:t>If you know there is data in the UI and the value change over time then we should definitely try to change them into the state component.</w:t>
+      </w:r>
+    </w:p>
+    <w:p>
+      <w:r>
+        <w:rPr>
+          <w:lang w:val="en-US"/>
+        </w:rPr>
+        <w:t xml:space="preserve">Always create components with </w:t>
+      </w:r>
+      <w:proofErr w:type="gramStart"/>
+      <w:r>
+        <w:rPr>
+          <w:lang w:val="en-US"/>
+        </w:rPr>
+        <w:t>two  names</w:t>
+      </w:r>
+      <w:proofErr w:type="gramEnd"/>
+      <w:r>
+        <w:rPr>
+          <w:lang w:val="en-US"/>
+        </w:rPr>
+        <w:t xml:space="preserve"> in the component.</w:t>
+      </w:r>
+    </w:p>
+    <w:p>
+      <w:r>
+        <w:t>We should always try to minimize the state</w:t>
+      </w:r>
+      <w:r>
+        <w:t xml:space="preserve"> and use the state to handle other things as well.</w:t>
+      </w:r>
+    </w:p>
+    <w:p>
+      <w:r>
+        <w:t>The computation should not be done at the using the components.</w:t>
+      </w:r>
+      <w:r>
+        <w:t xml:space="preserve"> It should be done in </w:t>
+      </w:r>
+      <w:proofErr w:type="gramStart"/>
+      <w:r>
+        <w:t>an</w:t>
+      </w:r>
+      <w:proofErr w:type="gramEnd"/>
+      <w:r>
+        <w:t xml:space="preserve"> variable and then used if it is true or not.</w:t>
+      </w:r>
+    </w:p>
+    <w:p>
+      <w:r>
+        <w:t xml:space="preserve">First, we should have any sort of state and then we should have any sort of hooks and then we can make some computations in the program. </w:t>
+      </w:r>
+      <w:r>
+        <w:tab/>
+      </w:r>
+    </w:p>
+    <w:p>
+      <w:r>
+        <w:t xml:space="preserve">We also have </w:t>
+      </w:r>
+      <w:proofErr w:type="spellStart"/>
+      <w:r>
+        <w:t>sideEffects</w:t>
+      </w:r>
+      <w:proofErr w:type="spellEnd"/>
+      <w:r>
+        <w:t xml:space="preserve"> in react rather than just state hook.</w:t>
+      </w:r>
+    </w:p>
+    <w:p>
+      <w:r>
+        <w:t xml:space="preserve">As the </w:t>
+      </w:r>
+      <w:proofErr w:type="spellStart"/>
+      <w:r>
+        <w:t>useEffect</w:t>
+      </w:r>
+      <w:proofErr w:type="spellEnd"/>
+      <w:r>
+        <w:t xml:space="preserve"> will rendered whenever there is </w:t>
+      </w:r>
+      <w:proofErr w:type="gramStart"/>
+      <w:r>
+        <w:t>an</w:t>
+      </w:r>
+      <w:proofErr w:type="gramEnd"/>
+      <w:r>
+        <w:t xml:space="preserve"> change in the UI, the </w:t>
+      </w:r>
+      <w:proofErr w:type="spellStart"/>
+      <w:r>
+        <w:t>renderedUI</w:t>
+      </w:r>
+      <w:proofErr w:type="spellEnd"/>
+      <w:r>
+        <w:t xml:space="preserve"> will create its own timer, which will lead to issues in the program. So, we have to clean the </w:t>
+      </w:r>
+      <w:r>
+        <w:t xml:space="preserve">program whenever we don’t use </w:t>
+      </w:r>
+      <w:proofErr w:type="gramStart"/>
+      <w:r>
+        <w:t>it .</w:t>
+      </w:r>
+      <w:proofErr w:type="gramEnd"/>
+    </w:p>
+    <w:p>
+      <w:r>
+        <w:t>We should always clean up the effect after creating it.</w:t>
+      </w:r>
+    </w:p>
+    <w:p>
+      <w:r>
+        <w:t>It is better to have one variable instead of two variables</w:t>
+      </w:r>
+      <w:r>
+        <w:t xml:space="preserve"> </w:t>
+      </w:r>
+    </w:p>
+    <w:p>
+      <w:r>
+        <w:t>We should reset all the states, if we have to use the component again.</w:t>
+      </w:r>
+    </w:p>
+    <w:p>
+      <w:r>
+        <w:t>Instead of resetting all the states, we also unmount the component and remount it</w:t>
+      </w:r>
+    </w:p>
+    <w:p>
+      <w:r>
+        <w:t xml:space="preserve">We can do the above following, by the help of the key component. We just need to change the value in the key to reset the previous component and </w:t>
+      </w:r>
+      <w:r>
+        <w:t xml:space="preserve">create a new component </w:t>
+      </w:r>
+    </w:p>
+    <w:p>
+      <w:r>
+        <w:t>We can split all the responsibilities within the application and create different components to handle the different things in the application.</w:t>
+      </w:r>
+    </w:p>
+    <w:p>
+      <w:r>
+        <w:t>We cannot call hooks inside the loop or conditions</w:t>
+      </w:r>
+    </w:p>
+    <w:p>
+      <w:r>
+        <w:t>We have to put everything inside the hook for handling everything.</w:t>
+      </w:r>
+    </w:p>
+    <w:p>
+      <w:r>
+        <w:t xml:space="preserve"> For destructing, we have to use the flower brackets, instead of the square brackets</w:t>
+      </w:r>
+      <w:r>
+        <w:t>.</w:t>
+      </w:r>
+    </w:p>
+    <w:p/>
+    <w:p>
+      <w:r>
+        <w:t xml:space="preserve">The express is used for the </w:t>
+      </w:r>
+      <w:proofErr w:type="gramStart"/>
+      <w:r>
+        <w:t>server side</w:t>
+      </w:r>
+      <w:proofErr w:type="gramEnd"/>
+      <w:r>
+        <w:t xml:space="preserve"> rendering in the application</w:t>
+      </w:r>
+    </w:p>
+    <w:p>
+      <w:r>
+        <w:t>The webpack bundles everything into one module and then ships it to the browser so they can understand it.</w:t>
+      </w:r>
+    </w:p>
+    <w:p>
+      <w:r>
+        <w:t xml:space="preserve">The babel is responsible for converting the JSX into the react </w:t>
+      </w:r>
+      <w:proofErr w:type="spellStart"/>
+      <w:r>
+        <w:t>api</w:t>
+      </w:r>
+      <w:proofErr w:type="spellEnd"/>
+      <w:r>
+        <w:t xml:space="preserve"> calls.</w:t>
+      </w:r>
+    </w:p>
+    <w:p>
+      <w:proofErr w:type="spellStart"/>
+      <w:r>
+        <w:t>Eslint</w:t>
+      </w:r>
+      <w:proofErr w:type="spellEnd"/>
+      <w:r>
+        <w:t xml:space="preserve"> is used for styling the code</w:t>
+      </w:r>
+    </w:p>
+    <w:p>
+      <w:r>
+        <w:t xml:space="preserve">The </w:t>
+      </w:r>
+      <w:proofErr w:type="spellStart"/>
+      <w:r>
+        <w:t>hyrate</w:t>
+      </w:r>
+      <w:proofErr w:type="spellEnd"/>
+      <w:r>
+        <w:t xml:space="preserve"> is for the </w:t>
+      </w:r>
+      <w:proofErr w:type="gramStart"/>
+      <w:r>
+        <w:t>server side</w:t>
+      </w:r>
+      <w:proofErr w:type="gramEnd"/>
+      <w:r>
+        <w:t xml:space="preserve"> render in the react instead of the client </w:t>
+      </w:r>
+      <w:r>
+        <w:t xml:space="preserve">side </w:t>
+      </w:r>
+    </w:p>
+    <w:p>
+      <w:r>
+        <w:t xml:space="preserve">Instead of having all the components in the same file, we should divide one component into one </w:t>
+      </w:r>
+      <w:proofErr w:type="spellStart"/>
+      <w:proofErr w:type="gramStart"/>
+      <w:r>
+        <w:t>file.This</w:t>
+      </w:r>
+      <w:proofErr w:type="spellEnd"/>
+      <w:proofErr w:type="gramEnd"/>
+      <w:r>
+        <w:t xml:space="preserve"> will make the components easy to work with in the projec</w:t>
+      </w:r>
+      <w:r>
+        <w:t>t.</w:t>
+      </w:r>
+    </w:p>
+    <w:p>
+      <w:r>
+        <w:t xml:space="preserve">We can easily fetch the components into the components </w:t>
+      </w:r>
+      <w:r>
+        <w:t>and work with them easily but it is best to design the whole application into one large component and then divide the application into parts.</w:t>
+      </w:r>
+    </w:p>
+    <w:p>
+      <w:r>
+        <w:lastRenderedPageBreak/>
+        <w:t xml:space="preserve">Also, we should look into the </w:t>
+      </w:r>
+      <w:proofErr w:type="spellStart"/>
+      <w:r>
+        <w:t>graphql</w:t>
+      </w:r>
+      <w:proofErr w:type="spellEnd"/>
+      <w:r>
+        <w:t xml:space="preserve"> rest </w:t>
+      </w:r>
+      <w:proofErr w:type="spellStart"/>
+      <w:r>
+        <w:t>api</w:t>
+      </w:r>
+      <w:proofErr w:type="spellEnd"/>
+      <w:r>
+        <w:t xml:space="preserve"> for the react.</w:t>
+      </w:r>
+    </w:p>
+    <w:p>
+      <w:r>
+        <w:t>High level component lifecycle:</w:t>
+      </w:r>
+    </w:p>
+    <w:p>
+      <w:r>
+        <w:drawing>
+          <wp:inline distT="0" distB="0" distL="0" distR="0" wp14:anchorId="378654B1" wp14:editId="18303B38">
+            <wp:extent cx="5731510" cy="1995170"/>
+            <wp:effectExtent l="0" t="0" r="2540" b="5080"/>
+            <wp:docPr id="1" name="Picture 1"/>
+            <wp:cNvGraphicFramePr>
+              <a:graphicFrameLocks xmlns:a="http://schemas.openxmlformats.org/drawingml/2006/main" noChangeAspect="1"/>
+            </wp:cNvGraphicFramePr>
+            <a:graphic xmlns:a="http://schemas.openxmlformats.org/drawingml/2006/main">
+              <a:graphicData uri="http://schemas.openxmlformats.org/drawingml/2006/picture">
+                <pic:pic xmlns:pic="http://schemas.openxmlformats.org/drawingml/2006/picture">
+                  <pic:nvPicPr>
+                    <pic:cNvPr id="1" name=""/>
+                    <pic:cNvPicPr/>
+                  </pic:nvPicPr>
+                  <pic:blipFill>
+                    <a:blip r:embed="rId8"/>
+                    <a:stretch>
+                      <a:fillRect/>
+                    </a:stretch>
+                  </pic:blipFill>
+                  <pic:spPr>
+                    <a:xfrm>
+                      <a:off x="0" y="0"/>
+                      <a:ext cx="5731510" cy="1995170"/>
+                    </a:xfrm>
+                    <a:prstGeom prst="rect">
+                      <a:avLst/>
+                    </a:prstGeom>
+                  </pic:spPr>
+                </pic:pic>
+              </a:graphicData>
+            </a:graphic>
+          </wp:inline>
+        </w:drawing>
+      </w:r>
+    </w:p>
+    <w:p>
+      <w:r>
+        <w:t xml:space="preserve">The </w:t>
+      </w:r>
+      <w:proofErr w:type="gramStart"/>
+      <w:r>
+        <w:t>low level</w:t>
+      </w:r>
+      <w:proofErr w:type="gramEnd"/>
+      <w:r>
+        <w:t xml:space="preserve"> component lifecycle:</w:t>
+      </w:r>
+    </w:p>
+    <w:p>
+      <w:r>
+        <w:drawing>
+          <wp:inline distT="0" distB="0" distL="0" distR="0" wp14:anchorId="34B13FD1" wp14:editId="2719A434">
+            <wp:extent cx="5731510" cy="2823210"/>
+            <wp:effectExtent l="0" t="0" r="2540" b="0"/>
+            <wp:docPr id="2" name="Picture 2"/>
+            <wp:cNvGraphicFramePr>
+              <a:graphicFrameLocks xmlns:a="http://schemas.openxmlformats.org/drawingml/2006/main" noChangeAspect="1"/>
+            </wp:cNvGraphicFramePr>
+            <a:graphic xmlns:a="http://schemas.openxmlformats.org/drawingml/2006/main">
+              <a:graphicData uri="http://schemas.openxmlformats.org/drawingml/2006/picture">
+                <pic:pic xmlns:pic="http://schemas.openxmlformats.org/drawingml/2006/picture">
+                  <pic:nvPicPr>
+                    <pic:cNvPr id="1" name=""/>
+                    <pic:cNvPicPr/>
+                  </pic:nvPicPr>
+                  <pic:blipFill>
+                    <a:blip r:embed="rId9"/>
+                    <a:stretch>
+                      <a:fillRect/>
+                    </a:stretch>
+                  </pic:blipFill>
+                  <pic:spPr>
+                    <a:xfrm>
+                      <a:off x="0" y="0"/>
+                      <a:ext cx="5731510" cy="2823210"/>
+                    </a:xfrm>
+                    <a:prstGeom prst="rect">
+                      <a:avLst/>
+                    </a:prstGeom>
+                  </pic:spPr>
+                </pic:pic>
+              </a:graphicData>
+            </a:graphic>
+          </wp:inline>
+        </w:drawing>
+      </w:r>
+    </w:p>
     <w:sectPr>
-      <w:headerReference w:type="default" r:id="rId7"/>
+      <w:headerReference w:type="default" r:id="rId10"/>
       <w:pgSz w:w="11906" w:h="16838"/>
       <w:pgMar w:top="1440" w:right="1440" w:bottom="1440" w:left="1440" w:header="708" w:footer="708" w:gutter="0"/>
       <w:cols w:space="708"/>
